--- a/玩法设定/第一关_策划1.0.docx
+++ b/玩法设定/第一关_策划1.0.docx
@@ -429,7 +429,7 @@
       <w:pPr>
         <w:ind w:left="420" w:firstLine="420"/>
         <w:rPr>
-          <w:rFonts w:ascii="等线 Light" w:eastAsia="等线 Light" w:hAnsi="等线 Light" w:hint="eastAsia"/>
+          <w:rFonts w:ascii="等线 Light" w:eastAsia="等线 Light" w:hAnsi="等线 Light"/>
           <w:sz w:val="24"/>
           <w:szCs w:val="24"/>
         </w:rPr>
@@ -591,7 +591,7 @@
     <w:p>
       <w:pPr>
         <w:rPr>
-          <w:rFonts w:ascii="等线 Light" w:eastAsia="等线 Light" w:hAnsi="等线 Light" w:hint="eastAsia"/>
+          <w:rFonts w:ascii="等线 Light" w:eastAsia="等线 Light" w:hAnsi="等线 Light"/>
           <w:sz w:val="24"/>
           <w:szCs w:val="24"/>
         </w:rPr>
@@ -608,7 +608,7 @@
     <w:p>
       <w:pPr>
         <w:rPr>
-          <w:rFonts w:ascii="等线 Light" w:eastAsia="等线 Light" w:hAnsi="等线 Light" w:hint="eastAsia"/>
+          <w:rFonts w:ascii="等线 Light" w:eastAsia="等线 Light" w:hAnsi="等线 Light"/>
           <w:color w:val="FF0000"/>
           <w:sz w:val="24"/>
           <w:szCs w:val="24"/>
@@ -673,7 +673,43 @@
           <w:sz w:val="24"/>
           <w:szCs w:val="24"/>
         </w:rPr>
-        <w:t>）：与强大的羊形态魔物发生战斗，以玩家当时的牌组绝对无法战胜的强敌，在被羊形恶魔击败后，小明陷入昏迷，醒来后发现自己</w:t>
+        <w:t>）：与强大的</w:t>
+      </w:r>
+      <w:r>
+        <w:rPr>
+          <w:rFonts w:ascii="等线 Light" w:eastAsia="等线 Light" w:hAnsi="等线 Light" w:hint="eastAsia"/>
+          <w:color w:val="FF0000"/>
+          <w:sz w:val="24"/>
+          <w:szCs w:val="24"/>
+        </w:rPr>
+        <w:t>黑羊崔西</w:t>
+      </w:r>
+      <w:r>
+        <w:rPr>
+          <w:rFonts w:ascii="等线 Light" w:eastAsia="等线 Light" w:hAnsi="等线 Light" w:hint="eastAsia"/>
+          <w:color w:val="70AD47" w:themeColor="accent6"/>
+          <w:sz w:val="24"/>
+          <w:szCs w:val="24"/>
+        </w:rPr>
+        <w:t>发生战斗，以玩家当时的牌组绝对无法战胜的强敌，在被</w:t>
+      </w:r>
+      <w:r>
+        <w:rPr>
+          <w:rFonts w:ascii="等线 Light" w:eastAsia="等线 Light" w:hAnsi="等线 Light" w:hint="eastAsia"/>
+          <w:color w:val="FF0000"/>
+          <w:sz w:val="24"/>
+          <w:szCs w:val="24"/>
+        </w:rPr>
+        <w:t>黑羊崔西</w:t>
+      </w:r>
+      <w:r>
+        <w:rPr>
+          <w:rFonts w:ascii="等线 Light" w:eastAsia="等线 Light" w:hAnsi="等线 Light" w:hint="eastAsia"/>
+          <w:color w:val="70AD47" w:themeColor="accent6"/>
+          <w:sz w:val="24"/>
+          <w:szCs w:val="24"/>
+        </w:rPr>
+        <w:t>击败后，小明陷入昏迷，醒来后发现自己</w:t>
       </w:r>
       <w:r>
         <w:rPr>
@@ -709,7 +745,7 @@
           <w:sz w:val="24"/>
           <w:szCs w:val="24"/>
         </w:rPr>
-        <w:t>。触发卡牌获得</w:t>
+        <w:t>。触发卡牌获得事</w:t>
       </w:r>
       <w:r>
         <w:rPr>
@@ -719,7 +755,7 @@
           <w:szCs w:val="24"/>
         </w:rPr>
         <w:lastRenderedPageBreak/>
-        <w:t>事件：获得</w:t>
+        <w:t>件：获得</w:t>
       </w:r>
       <w:r>
         <w:rPr>
@@ -797,7 +833,7 @@
     <w:p>
       <w:pPr>
         <w:rPr>
-          <w:rFonts w:ascii="等线 Light" w:eastAsia="等线 Light" w:hAnsi="等线 Light" w:hint="eastAsia"/>
+          <w:rFonts w:ascii="等线 Light" w:eastAsia="等线 Light" w:hAnsi="等线 Light"/>
           <w:sz w:val="24"/>
           <w:szCs w:val="24"/>
         </w:rPr>
@@ -866,7 +902,24 @@
           <w:sz w:val="24"/>
           <w:szCs w:val="24"/>
         </w:rPr>
-        <w:t>与弱小的蛞蝓魔物发生战斗</w:t>
+        <w:t>与</w:t>
+      </w:r>
+      <w:r>
+        <w:rPr>
+          <w:rFonts w:ascii="等线 Light" w:eastAsia="等线 Light" w:hAnsi="等线 Light" w:hint="eastAsia"/>
+          <w:color w:val="FF0000"/>
+          <w:sz w:val="24"/>
+          <w:szCs w:val="24"/>
+        </w:rPr>
+        <w:t>黑教之犬</w:t>
+      </w:r>
+      <w:r>
+        <w:rPr>
+          <w:rFonts w:ascii="等线 Light" w:eastAsia="等线 Light" w:hAnsi="等线 Light"/>
+          <w:sz w:val="24"/>
+          <w:szCs w:val="24"/>
+        </w:rPr>
+        <w:t>发生战斗</w:t>
       </w:r>
       <w:r>
         <w:rPr>
@@ -916,7 +969,24 @@
           <w:sz w:val="24"/>
           <w:szCs w:val="24"/>
         </w:rPr>
-        <w:t>与弱小的蛞蝓魔物发生战斗</w:t>
+        <w:t>与</w:t>
+      </w:r>
+      <w:r>
+        <w:rPr>
+          <w:rFonts w:ascii="等线 Light" w:eastAsia="等线 Light" w:hAnsi="等线 Light" w:hint="eastAsia"/>
+          <w:color w:val="FF0000"/>
+          <w:sz w:val="24"/>
+          <w:szCs w:val="24"/>
+        </w:rPr>
+        <w:t>黑教之犬</w:t>
+      </w:r>
+      <w:r>
+        <w:rPr>
+          <w:rFonts w:ascii="等线 Light" w:eastAsia="等线 Light" w:hAnsi="等线 Light"/>
+          <w:sz w:val="24"/>
+          <w:szCs w:val="24"/>
+        </w:rPr>
+        <w:t>发生战斗</w:t>
       </w:r>
       <w:r>
         <w:rPr>
@@ -930,7 +1000,7 @@
     <w:p>
       <w:pPr>
         <w:rPr>
-          <w:rFonts w:ascii="等线 Light" w:eastAsia="等线 Light" w:hAnsi="等线 Light" w:hint="eastAsia"/>
+          <w:rFonts w:ascii="等线 Light" w:eastAsia="等线 Light" w:hAnsi="等线 Light"/>
           <w:sz w:val="24"/>
           <w:szCs w:val="24"/>
         </w:rPr>
@@ -966,7 +1036,24 @@
           <w:sz w:val="24"/>
           <w:szCs w:val="24"/>
         </w:rPr>
-        <w:t>与弱小的蛞蝓魔物发生战斗</w:t>
+        <w:t>与</w:t>
+      </w:r>
+      <w:r>
+        <w:rPr>
+          <w:rFonts w:ascii="等线 Light" w:eastAsia="等线 Light" w:hAnsi="等线 Light" w:hint="eastAsia"/>
+          <w:color w:val="FF0000"/>
+          <w:sz w:val="24"/>
+          <w:szCs w:val="24"/>
+        </w:rPr>
+        <w:t>黑教之犬</w:t>
+      </w:r>
+      <w:r>
+        <w:rPr>
+          <w:rFonts w:ascii="等线 Light" w:eastAsia="等线 Light" w:hAnsi="等线 Light"/>
+          <w:sz w:val="24"/>
+          <w:szCs w:val="24"/>
+        </w:rPr>
+        <w:t>发生战斗</w:t>
       </w:r>
       <w:r>
         <w:rPr>
@@ -980,7 +1067,7 @@
     <w:p>
       <w:pPr>
         <w:rPr>
-          <w:rFonts w:ascii="等线 Light" w:eastAsia="等线 Light" w:hAnsi="等线 Light" w:hint="eastAsia"/>
+          <w:rFonts w:ascii="等线 Light" w:eastAsia="等线 Light" w:hAnsi="等线 Light"/>
           <w:sz w:val="24"/>
           <w:szCs w:val="24"/>
         </w:rPr>
@@ -1016,7 +1103,24 @@
           <w:sz w:val="24"/>
           <w:szCs w:val="24"/>
         </w:rPr>
-        <w:t>与弱小的蛞蝓魔物发生战斗</w:t>
+        <w:t>与</w:t>
+      </w:r>
+      <w:r>
+        <w:rPr>
+          <w:rFonts w:ascii="等线 Light" w:eastAsia="等线 Light" w:hAnsi="等线 Light" w:hint="eastAsia"/>
+          <w:color w:val="FF0000"/>
+          <w:sz w:val="24"/>
+          <w:szCs w:val="24"/>
+        </w:rPr>
+        <w:t>黑教之犬</w:t>
+      </w:r>
+      <w:r>
+        <w:rPr>
+          <w:rFonts w:ascii="等线 Light" w:eastAsia="等线 Light" w:hAnsi="等线 Light"/>
+          <w:sz w:val="24"/>
+          <w:szCs w:val="24"/>
+        </w:rPr>
+        <w:t>发生战斗</w:t>
       </w:r>
       <w:r>
         <w:rPr>
@@ -1030,7 +1134,7 @@
     <w:p>
       <w:pPr>
         <w:rPr>
-          <w:rFonts w:ascii="等线 Light" w:eastAsia="等线 Light" w:hAnsi="等线 Light" w:hint="eastAsia"/>
+          <w:rFonts w:ascii="等线 Light" w:eastAsia="等线 Light" w:hAnsi="等线 Light"/>
           <w:sz w:val="24"/>
           <w:szCs w:val="24"/>
         </w:rPr>
@@ -1066,7 +1170,24 @@
           <w:sz w:val="24"/>
           <w:szCs w:val="24"/>
         </w:rPr>
-        <w:t>与弱小的蛞蝓魔物发生战斗</w:t>
+        <w:t>与</w:t>
+      </w:r>
+      <w:r>
+        <w:rPr>
+          <w:rFonts w:ascii="等线 Light" w:eastAsia="等线 Light" w:hAnsi="等线 Light" w:hint="eastAsia"/>
+          <w:color w:val="FF0000"/>
+          <w:sz w:val="24"/>
+          <w:szCs w:val="24"/>
+        </w:rPr>
+        <w:t>黑教之犬</w:t>
+      </w:r>
+      <w:r>
+        <w:rPr>
+          <w:rFonts w:ascii="等线 Light" w:eastAsia="等线 Light" w:hAnsi="等线 Light"/>
+          <w:sz w:val="24"/>
+          <w:szCs w:val="24"/>
+        </w:rPr>
+        <w:t>发生战斗</w:t>
       </w:r>
       <w:r>
         <w:rPr>
@@ -1116,7 +1237,24 @@
           <w:sz w:val="24"/>
           <w:szCs w:val="24"/>
         </w:rPr>
-        <w:t>与弱小的蛞蝓魔物发生战斗</w:t>
+        <w:t>与</w:t>
+      </w:r>
+      <w:r>
+        <w:rPr>
+          <w:rFonts w:ascii="等线 Light" w:eastAsia="等线 Light" w:hAnsi="等线 Light" w:hint="eastAsia"/>
+          <w:color w:val="FF0000"/>
+          <w:sz w:val="24"/>
+          <w:szCs w:val="24"/>
+        </w:rPr>
+        <w:t>黑教之犬</w:t>
+      </w:r>
+      <w:r>
+        <w:rPr>
+          <w:rFonts w:ascii="等线 Light" w:eastAsia="等线 Light" w:hAnsi="等线 Light"/>
+          <w:sz w:val="24"/>
+          <w:szCs w:val="24"/>
+        </w:rPr>
+        <w:t>发生战斗</w:t>
       </w:r>
       <w:r>
         <w:rPr>
@@ -1184,13 +1322,6 @@
           <w:szCs w:val="24"/>
         </w:rPr>
         <w:tab/>
-      </w:r>
-      <w:r>
-        <w:rPr>
-          <w:rFonts w:ascii="等线 Light" w:eastAsia="等线 Light" w:hAnsi="等线 Light"/>
-          <w:sz w:val="24"/>
-          <w:szCs w:val="24"/>
-        </w:rPr>
         <w:t>魔物战斗事件</w:t>
       </w:r>
       <w:r>
@@ -1212,26 +1343,19 @@
       <w:r>
         <w:rPr>
           <w:rFonts w:ascii="等线 Light" w:eastAsia="等线 Light" w:hAnsi="等线 Light" w:hint="eastAsia"/>
-          <w:sz w:val="24"/>
-          <w:szCs w:val="24"/>
-        </w:rPr>
-        <w:t>蛞蝓</w:t>
-      </w:r>
-      <w:r>
-        <w:rPr>
-          <w:rFonts w:ascii="等线 Light" w:eastAsia="等线 Light" w:hAnsi="等线 Light"/>
-          <w:sz w:val="24"/>
-          <w:szCs w:val="24"/>
-        </w:rPr>
-        <w:t>强一点的章鱼</w:t>
-      </w:r>
-      <w:r>
-        <w:rPr>
-          <w:rFonts w:ascii="等线 Light" w:eastAsia="等线 Light" w:hAnsi="等线 Light"/>
-          <w:sz w:val="24"/>
-          <w:szCs w:val="24"/>
-        </w:rPr>
-        <w:t>魔物发生战斗</w:t>
+          <w:color w:val="FF0000"/>
+          <w:sz w:val="24"/>
+          <w:szCs w:val="24"/>
+        </w:rPr>
+        <w:t>深潜蛙人</w:t>
+      </w:r>
+      <w:r>
+        <w:rPr>
+          <w:rFonts w:ascii="等线 Light" w:eastAsia="等线 Light" w:hAnsi="等线 Light"/>
+          <w:sz w:val="24"/>
+          <w:szCs w:val="24"/>
+        </w:rPr>
+        <w:t>发生战斗</w:t>
       </w:r>
       <w:r>
         <w:rPr>
@@ -1240,281 +1364,6 @@
           <w:szCs w:val="24"/>
         </w:rPr>
         <w:t>；</w:t>
-      </w:r>
-    </w:p>
-    <w:p>
-      <w:pPr>
-        <w:rPr>
-          <w:rFonts w:ascii="等线 Light" w:eastAsia="等线 Light" w:hAnsi="等线 Light"/>
-          <w:sz w:val="24"/>
-          <w:szCs w:val="24"/>
-        </w:rPr>
-      </w:pPr>
-      <w:r>
-        <w:rPr>
-          <w:rFonts w:ascii="等线 Light" w:eastAsia="等线 Light" w:hAnsi="等线 Light"/>
-          <w:sz w:val="24"/>
-          <w:szCs w:val="24"/>
-        </w:rPr>
-        <w:tab/>
-      </w:r>
-      <w:r>
-        <w:rPr>
-          <w:rFonts w:ascii="等线 Light" w:eastAsia="等线 Light" w:hAnsi="等线 Light"/>
-          <w:sz w:val="24"/>
-          <w:szCs w:val="24"/>
-        </w:rPr>
-        <w:tab/>
-      </w:r>
-      <w:r>
-        <w:rPr>
-          <w:rFonts w:ascii="等线 Light" w:eastAsia="等线 Light" w:hAnsi="等线 Light"/>
-          <w:sz w:val="24"/>
-          <w:szCs w:val="24"/>
-        </w:rPr>
-        <w:t>魔物战斗事件</w:t>
-      </w:r>
-      <w:r>
-        <w:rPr>
-          <w:rFonts w:ascii="等线 Light" w:eastAsia="等线 Light" w:hAnsi="等线 Light" w:hint="eastAsia"/>
-          <w:sz w:val="24"/>
-          <w:szCs w:val="24"/>
-        </w:rPr>
-        <w:t>：</w:t>
-      </w:r>
-      <w:r>
-        <w:rPr>
-          <w:rFonts w:ascii="等线 Light" w:eastAsia="等线 Light" w:hAnsi="等线 Light"/>
-          <w:sz w:val="24"/>
-          <w:szCs w:val="24"/>
-        </w:rPr>
-        <w:t>与</w:t>
-      </w:r>
-      <w:r>
-        <w:rPr>
-          <w:rFonts w:ascii="等线 Light" w:eastAsia="等线 Light" w:hAnsi="等线 Light" w:hint="eastAsia"/>
-          <w:sz w:val="24"/>
-          <w:szCs w:val="24"/>
-        </w:rPr>
-        <w:t>蛞蝓</w:t>
-      </w:r>
-      <w:r>
-        <w:rPr>
-          <w:rFonts w:ascii="等线 Light" w:eastAsia="等线 Light" w:hAnsi="等线 Light"/>
-          <w:sz w:val="24"/>
-          <w:szCs w:val="24"/>
-        </w:rPr>
-        <w:t>强一点的章鱼魔物发生战斗</w:t>
-      </w:r>
-      <w:r>
-        <w:rPr>
-          <w:rFonts w:ascii="等线 Light" w:eastAsia="等线 Light" w:hAnsi="等线 Light" w:hint="eastAsia"/>
-          <w:sz w:val="24"/>
-          <w:szCs w:val="24"/>
-        </w:rPr>
-        <w:t>；</w:t>
-      </w:r>
-    </w:p>
-    <w:p>
-      <w:pPr>
-        <w:ind w:left="420" w:firstLine="420"/>
-        <w:rPr>
-          <w:rFonts w:ascii="等线 Light" w:eastAsia="等线 Light" w:hAnsi="等线 Light"/>
-          <w:sz w:val="24"/>
-          <w:szCs w:val="24"/>
-        </w:rPr>
-      </w:pPr>
-      <w:r>
-        <w:rPr>
-          <w:rFonts w:ascii="等线 Light" w:eastAsia="等线 Light" w:hAnsi="等线 Light"/>
-          <w:sz w:val="24"/>
-          <w:szCs w:val="24"/>
-        </w:rPr>
-        <w:t>魔物战斗事件</w:t>
-      </w:r>
-      <w:r>
-        <w:rPr>
-          <w:rFonts w:ascii="等线 Light" w:eastAsia="等线 Light" w:hAnsi="等线 Light" w:hint="eastAsia"/>
-          <w:sz w:val="24"/>
-          <w:szCs w:val="24"/>
-        </w:rPr>
-        <w:t>：</w:t>
-      </w:r>
-      <w:r>
-        <w:rPr>
-          <w:rFonts w:ascii="等线 Light" w:eastAsia="等线 Light" w:hAnsi="等线 Light"/>
-          <w:sz w:val="24"/>
-          <w:szCs w:val="24"/>
-        </w:rPr>
-        <w:t>与</w:t>
-      </w:r>
-      <w:r>
-        <w:rPr>
-          <w:rFonts w:ascii="等线 Light" w:eastAsia="等线 Light" w:hAnsi="等线 Light" w:hint="eastAsia"/>
-          <w:sz w:val="24"/>
-          <w:szCs w:val="24"/>
-        </w:rPr>
-        <w:t>蛞蝓</w:t>
-      </w:r>
-      <w:r>
-        <w:rPr>
-          <w:rFonts w:ascii="等线 Light" w:eastAsia="等线 Light" w:hAnsi="等线 Light"/>
-          <w:sz w:val="24"/>
-          <w:szCs w:val="24"/>
-        </w:rPr>
-        <w:t>强一点的章鱼魔物发生战斗</w:t>
-      </w:r>
-      <w:r>
-        <w:rPr>
-          <w:rFonts w:ascii="等线 Light" w:eastAsia="等线 Light" w:hAnsi="等线 Light" w:hint="eastAsia"/>
-          <w:sz w:val="24"/>
-          <w:szCs w:val="24"/>
-        </w:rPr>
-        <w:t>；</w:t>
-      </w:r>
-    </w:p>
-    <w:p>
-      <w:pPr>
-        <w:ind w:left="420" w:firstLine="420"/>
-        <w:rPr>
-          <w:rFonts w:ascii="等线 Light" w:eastAsia="等线 Light" w:hAnsi="等线 Light"/>
-          <w:sz w:val="24"/>
-          <w:szCs w:val="24"/>
-        </w:rPr>
-      </w:pPr>
-      <w:r>
-        <w:rPr>
-          <w:rFonts w:ascii="等线 Light" w:eastAsia="等线 Light" w:hAnsi="等线 Light" w:hint="eastAsia"/>
-          <w:sz w:val="24"/>
-          <w:szCs w:val="24"/>
-        </w:rPr>
-        <w:t>卡牌获得事件：获得一张等级为1的</w:t>
-      </w:r>
-      <w:r>
-        <w:rPr>
-          <w:rFonts w:ascii="等线 Light" w:eastAsia="等线 Light" w:hAnsi="等线 Light" w:hint="eastAsia"/>
-          <w:sz w:val="24"/>
-          <w:szCs w:val="24"/>
-        </w:rPr>
-        <w:t>战斗</w:t>
-      </w:r>
-      <w:r>
-        <w:rPr>
-          <w:rFonts w:ascii="等线 Light" w:eastAsia="等线 Light" w:hAnsi="等线 Light" w:hint="eastAsia"/>
-          <w:sz w:val="24"/>
-          <w:szCs w:val="24"/>
-        </w:rPr>
-        <w:t>卡；</w:t>
-      </w:r>
-    </w:p>
-    <w:p>
-      <w:pPr>
-        <w:ind w:left="420" w:firstLine="420"/>
-        <w:rPr>
-          <w:rFonts w:ascii="等线 Light" w:eastAsia="等线 Light" w:hAnsi="等线 Light"/>
-          <w:sz w:val="24"/>
-          <w:szCs w:val="24"/>
-        </w:rPr>
-      </w:pPr>
-      <w:r>
-        <w:rPr>
-          <w:rFonts w:ascii="等线 Light" w:eastAsia="等线 Light" w:hAnsi="等线 Light" w:hint="eastAsia"/>
-          <w:sz w:val="24"/>
-          <w:szCs w:val="24"/>
-        </w:rPr>
-        <w:t>卡牌获得事件：获得一张等级为1的</w:t>
-      </w:r>
-      <w:r>
-        <w:rPr>
-          <w:rFonts w:ascii="等线 Light" w:eastAsia="等线 Light" w:hAnsi="等线 Light" w:hint="eastAsia"/>
-          <w:sz w:val="24"/>
-          <w:szCs w:val="24"/>
-        </w:rPr>
-        <w:t>行动卡</w:t>
-      </w:r>
-      <w:r>
-        <w:rPr>
-          <w:rFonts w:ascii="等线 Light" w:eastAsia="等线 Light" w:hAnsi="等线 Light" w:hint="eastAsia"/>
-          <w:sz w:val="24"/>
-          <w:szCs w:val="24"/>
-        </w:rPr>
-        <w:t>；</w:t>
-      </w:r>
-    </w:p>
-    <w:p>
-      <w:pPr>
-        <w:ind w:left="420" w:firstLine="420"/>
-        <w:rPr>
-          <w:rFonts w:ascii="等线 Light" w:eastAsia="等线 Light" w:hAnsi="等线 Light" w:hint="eastAsia"/>
-          <w:sz w:val="24"/>
-          <w:szCs w:val="24"/>
-        </w:rPr>
-      </w:pPr>
-      <w:r>
-        <w:rPr>
-          <w:rFonts w:ascii="等线 Light" w:eastAsia="等线 Light" w:hAnsi="等线 Light" w:hint="eastAsia"/>
-          <w:sz w:val="24"/>
-          <w:szCs w:val="24"/>
-        </w:rPr>
-        <w:t>卡牌获得事件：获得一张等级为1的战斗卡；</w:t>
-      </w:r>
-    </w:p>
-    <w:p>
-      <w:pPr>
-        <w:ind w:left="420" w:firstLine="420"/>
-        <w:rPr>
-          <w:rFonts w:ascii="等线 Light" w:eastAsia="等线 Light" w:hAnsi="等线 Light"/>
-          <w:sz w:val="24"/>
-          <w:szCs w:val="24"/>
-        </w:rPr>
-      </w:pPr>
-      <w:r>
-        <w:rPr>
-          <w:rFonts w:ascii="等线 Light" w:eastAsia="等线 Light" w:hAnsi="等线 Light"/>
-          <w:sz w:val="24"/>
-          <w:szCs w:val="24"/>
-        </w:rPr>
-        <w:t>装备BUFF事件</w:t>
-      </w:r>
-      <w:r>
-        <w:rPr>
-          <w:rFonts w:ascii="等线 Light" w:eastAsia="等线 Light" w:hAnsi="等线 Light" w:hint="eastAsia"/>
-          <w:sz w:val="24"/>
-          <w:szCs w:val="24"/>
-        </w:rPr>
-        <w:t>：获得BUFF</w:t>
-      </w:r>
-      <w:r>
-        <w:rPr>
-          <w:rFonts w:ascii="等线 Light" w:eastAsia="等线 Light" w:hAnsi="等线 Light" w:hint="eastAsia"/>
-          <w:sz w:val="24"/>
-          <w:szCs w:val="24"/>
-        </w:rPr>
-        <w:t>元素感触</w:t>
-      </w:r>
-      <w:r>
-        <w:rPr>
-          <w:rFonts w:ascii="等线 Light" w:eastAsia="等线 Light" w:hAnsi="等线 Light" w:hint="eastAsia"/>
-          <w:sz w:val="24"/>
-          <w:szCs w:val="24"/>
-        </w:rPr>
-        <w:t>，增加</w:t>
-      </w:r>
-      <w:r>
-        <w:rPr>
-          <w:rFonts w:ascii="等线 Light" w:eastAsia="等线 Light" w:hAnsi="等线 Light" w:hint="eastAsia"/>
-          <w:sz w:val="24"/>
-          <w:szCs w:val="24"/>
-        </w:rPr>
-        <w:t>魔法</w:t>
-      </w:r>
-      <w:r>
-        <w:rPr>
-          <w:rFonts w:ascii="等线 Light" w:eastAsia="等线 Light" w:hAnsi="等线 Light" w:hint="eastAsia"/>
-          <w:sz w:val="24"/>
-          <w:szCs w:val="24"/>
-        </w:rPr>
-        <w:t>攻击2；</w:t>
       </w:r>
     </w:p>
     <w:p>
@@ -1561,18 +1410,19 @@
       <w:r>
         <w:rPr>
           <w:rFonts w:ascii="等线 Light" w:eastAsia="等线 Light" w:hAnsi="等线 Light" w:hint="eastAsia"/>
-          <w:sz w:val="24"/>
-          <w:szCs w:val="24"/>
-        </w:rPr>
-        <w:t>蛞蝓</w:t>
-      </w:r>
-      <w:r>
-        <w:rPr>
-          <w:rFonts w:ascii="等线 Light" w:eastAsia="等线 Light" w:hAnsi="等线 Light"/>
-          <w:sz w:val="24"/>
-          <w:szCs w:val="24"/>
-        </w:rPr>
-        <w:t>强一点的章鱼魔物发生战斗</w:t>
+          <w:color w:val="FF0000"/>
+          <w:sz w:val="24"/>
+          <w:szCs w:val="24"/>
+        </w:rPr>
+        <w:t>深潜蛙人</w:t>
+      </w:r>
+      <w:r>
+        <w:rPr>
+          <w:rFonts w:ascii="等线 Light" w:eastAsia="等线 Light" w:hAnsi="等线 Light"/>
+          <w:sz w:val="24"/>
+          <w:szCs w:val="24"/>
+        </w:rPr>
+        <w:t>发生战斗</w:t>
       </w:r>
       <w:r>
         <w:rPr>
@@ -1581,6 +1431,161 @@
           <w:szCs w:val="24"/>
         </w:rPr>
         <w:t>；</w:t>
+      </w:r>
+    </w:p>
+    <w:p>
+      <w:pPr>
+        <w:ind w:left="420" w:firstLine="420"/>
+        <w:rPr>
+          <w:rFonts w:ascii="等线 Light" w:eastAsia="等线 Light" w:hAnsi="等线 Light"/>
+          <w:sz w:val="24"/>
+          <w:szCs w:val="24"/>
+        </w:rPr>
+      </w:pPr>
+      <w:r>
+        <w:rPr>
+          <w:rFonts w:ascii="等线 Light" w:eastAsia="等线 Light" w:hAnsi="等线 Light"/>
+          <w:sz w:val="24"/>
+          <w:szCs w:val="24"/>
+        </w:rPr>
+        <w:t>魔物战斗事件</w:t>
+      </w:r>
+      <w:r>
+        <w:rPr>
+          <w:rFonts w:ascii="等线 Light" w:eastAsia="等线 Light" w:hAnsi="等线 Light" w:hint="eastAsia"/>
+          <w:sz w:val="24"/>
+          <w:szCs w:val="24"/>
+        </w:rPr>
+        <w:t>：</w:t>
+      </w:r>
+      <w:r>
+        <w:rPr>
+          <w:rFonts w:ascii="等线 Light" w:eastAsia="等线 Light" w:hAnsi="等线 Light"/>
+          <w:sz w:val="24"/>
+          <w:szCs w:val="24"/>
+        </w:rPr>
+        <w:t>与</w:t>
+      </w:r>
+      <w:r>
+        <w:rPr>
+          <w:rFonts w:ascii="等线 Light" w:eastAsia="等线 Light" w:hAnsi="等线 Light" w:hint="eastAsia"/>
+          <w:color w:val="FF0000"/>
+          <w:sz w:val="24"/>
+          <w:szCs w:val="24"/>
+        </w:rPr>
+        <w:t>深潜蛙人</w:t>
+      </w:r>
+      <w:r>
+        <w:rPr>
+          <w:rFonts w:ascii="等线 Light" w:eastAsia="等线 Light" w:hAnsi="等线 Light"/>
+          <w:sz w:val="24"/>
+          <w:szCs w:val="24"/>
+        </w:rPr>
+        <w:t>发生战斗</w:t>
+      </w:r>
+      <w:r>
+        <w:rPr>
+          <w:rFonts w:ascii="等线 Light" w:eastAsia="等线 Light" w:hAnsi="等线 Light" w:hint="eastAsia"/>
+          <w:sz w:val="24"/>
+          <w:szCs w:val="24"/>
+        </w:rPr>
+        <w:t>；</w:t>
+      </w:r>
+    </w:p>
+    <w:p>
+      <w:pPr>
+        <w:ind w:left="420" w:firstLine="420"/>
+        <w:rPr>
+          <w:rFonts w:ascii="等线 Light" w:eastAsia="等线 Light" w:hAnsi="等线 Light"/>
+          <w:sz w:val="24"/>
+          <w:szCs w:val="24"/>
+        </w:rPr>
+      </w:pPr>
+      <w:r>
+        <w:rPr>
+          <w:rFonts w:ascii="等线 Light" w:eastAsia="等线 Light" w:hAnsi="等线 Light" w:hint="eastAsia"/>
+          <w:sz w:val="24"/>
+          <w:szCs w:val="24"/>
+        </w:rPr>
+        <w:t>卡牌获得事件：获得一张等级为1的</w:t>
+      </w:r>
+      <w:r>
+        <w:rPr>
+          <w:rFonts w:ascii="等线 Light" w:eastAsia="等线 Light" w:hAnsi="等线 Light" w:hint="eastAsia"/>
+          <w:sz w:val="24"/>
+          <w:szCs w:val="24"/>
+        </w:rPr>
+        <w:t>战斗</w:t>
+      </w:r>
+      <w:r>
+        <w:rPr>
+          <w:rFonts w:ascii="等线 Light" w:eastAsia="等线 Light" w:hAnsi="等线 Light" w:hint="eastAsia"/>
+          <w:sz w:val="24"/>
+          <w:szCs w:val="24"/>
+        </w:rPr>
+        <w:t>卡；</w:t>
+      </w:r>
+    </w:p>
+    <w:p>
+      <w:pPr>
+        <w:ind w:left="420" w:firstLine="420"/>
+        <w:rPr>
+          <w:rFonts w:ascii="等线 Light" w:eastAsia="等线 Light" w:hAnsi="等线 Light"/>
+          <w:sz w:val="24"/>
+          <w:szCs w:val="24"/>
+        </w:rPr>
+      </w:pPr>
+      <w:r>
+        <w:rPr>
+          <w:rFonts w:ascii="等线 Light" w:eastAsia="等线 Light" w:hAnsi="等线 Light" w:hint="eastAsia"/>
+          <w:sz w:val="24"/>
+          <w:szCs w:val="24"/>
+        </w:rPr>
+        <w:t>卡牌获得事件：获得一张等级为1的行动卡；</w:t>
+      </w:r>
+    </w:p>
+    <w:p>
+      <w:pPr>
+        <w:ind w:left="420" w:firstLine="420"/>
+        <w:rPr>
+          <w:rFonts w:ascii="等线 Light" w:eastAsia="等线 Light" w:hAnsi="等线 Light"/>
+          <w:sz w:val="24"/>
+          <w:szCs w:val="24"/>
+        </w:rPr>
+      </w:pPr>
+      <w:r>
+        <w:rPr>
+          <w:rFonts w:ascii="等线 Light" w:eastAsia="等线 Light" w:hAnsi="等线 Light" w:hint="eastAsia"/>
+          <w:sz w:val="24"/>
+          <w:szCs w:val="24"/>
+        </w:rPr>
+        <w:t>卡牌获得事件：获得一张等级为1的战斗卡；</w:t>
+      </w:r>
+    </w:p>
+    <w:p>
+      <w:pPr>
+        <w:ind w:left="420" w:firstLine="420"/>
+        <w:rPr>
+          <w:rFonts w:ascii="等线 Light" w:eastAsia="等线 Light" w:hAnsi="等线 Light"/>
+          <w:sz w:val="24"/>
+          <w:szCs w:val="24"/>
+        </w:rPr>
+      </w:pPr>
+      <w:r>
+        <w:rPr>
+          <w:rFonts w:ascii="等线 Light" w:eastAsia="等线 Light" w:hAnsi="等线 Light"/>
+          <w:sz w:val="24"/>
+          <w:szCs w:val="24"/>
+        </w:rPr>
+        <w:t>装备BUFF事件</w:t>
+      </w:r>
+      <w:r>
+        <w:rPr>
+          <w:rFonts w:ascii="等线 Light" w:eastAsia="等线 Light" w:hAnsi="等线 Light" w:hint="eastAsia"/>
+          <w:sz w:val="24"/>
+          <w:szCs w:val="24"/>
+        </w:rPr>
+        <w:t>：获得BUFF元素感触，增加魔法攻击2；</w:t>
       </w:r>
     </w:p>
     <w:p>
@@ -1627,18 +1632,19 @@
       <w:r>
         <w:rPr>
           <w:rFonts w:ascii="等线 Light" w:eastAsia="等线 Light" w:hAnsi="等线 Light" w:hint="eastAsia"/>
-          <w:sz w:val="24"/>
-          <w:szCs w:val="24"/>
-        </w:rPr>
-        <w:t>蛞蝓</w:t>
-      </w:r>
-      <w:r>
-        <w:rPr>
-          <w:rFonts w:ascii="等线 Light" w:eastAsia="等线 Light" w:hAnsi="等线 Light"/>
-          <w:sz w:val="24"/>
-          <w:szCs w:val="24"/>
-        </w:rPr>
-        <w:t>强一点的章鱼魔物发生战斗</w:t>
+          <w:color w:val="FF0000"/>
+          <w:sz w:val="24"/>
+          <w:szCs w:val="24"/>
+        </w:rPr>
+        <w:t>深潜蛙人</w:t>
+      </w:r>
+      <w:r>
+        <w:rPr>
+          <w:rFonts w:ascii="等线 Light" w:eastAsia="等线 Light" w:hAnsi="等线 Light"/>
+          <w:sz w:val="24"/>
+          <w:szCs w:val="24"/>
+        </w:rPr>
+        <w:t>发生战斗</w:t>
       </w:r>
       <w:r>
         <w:rPr>
@@ -1651,19 +1657,27 @@
     </w:p>
     <w:p>
       <w:pPr>
-        <w:ind w:left="420" w:firstLine="420"/>
-        <w:rPr>
-          <w:rFonts w:ascii="等线 Light" w:eastAsia="等线 Light" w:hAnsi="等线 Light"/>
-          <w:sz w:val="24"/>
-          <w:szCs w:val="24"/>
-        </w:rPr>
-      </w:pPr>
-      <w:r>
-        <w:rPr>
-          <w:rFonts w:ascii="等线 Light" w:eastAsia="等线 Light" w:hAnsi="等线 Light"/>
-          <w:sz w:val="24"/>
-          <w:szCs w:val="24"/>
-        </w:rPr>
+        <w:rPr>
+          <w:rFonts w:ascii="等线 Light" w:eastAsia="等线 Light" w:hAnsi="等线 Light"/>
+          <w:sz w:val="24"/>
+          <w:szCs w:val="24"/>
+        </w:rPr>
+      </w:pPr>
+      <w:r>
+        <w:rPr>
+          <w:rFonts w:ascii="等线 Light" w:eastAsia="等线 Light" w:hAnsi="等线 Light"/>
+          <w:sz w:val="24"/>
+          <w:szCs w:val="24"/>
+        </w:rPr>
+        <w:tab/>
+      </w:r>
+      <w:r>
+        <w:rPr>
+          <w:rFonts w:ascii="等线 Light" w:eastAsia="等线 Light" w:hAnsi="等线 Light"/>
+          <w:sz w:val="24"/>
+          <w:szCs w:val="24"/>
+        </w:rPr>
+        <w:tab/>
         <w:t>魔物战斗事件</w:t>
       </w:r>
       <w:r>
@@ -1685,18 +1699,19 @@
       <w:r>
         <w:rPr>
           <w:rFonts w:ascii="等线 Light" w:eastAsia="等线 Light" w:hAnsi="等线 Light" w:hint="eastAsia"/>
-          <w:sz w:val="24"/>
-          <w:szCs w:val="24"/>
-        </w:rPr>
-        <w:t>蛞蝓</w:t>
-      </w:r>
-      <w:r>
-        <w:rPr>
-          <w:rFonts w:ascii="等线 Light" w:eastAsia="等线 Light" w:hAnsi="等线 Light"/>
-          <w:sz w:val="24"/>
-          <w:szCs w:val="24"/>
-        </w:rPr>
-        <w:t>强一点的章鱼魔物发生战斗</w:t>
+          <w:color w:val="FF0000"/>
+          <w:sz w:val="24"/>
+          <w:szCs w:val="24"/>
+        </w:rPr>
+        <w:t>深潜蛙人</w:t>
+      </w:r>
+      <w:r>
+        <w:rPr>
+          <w:rFonts w:ascii="等线 Light" w:eastAsia="等线 Light" w:hAnsi="等线 Light"/>
+          <w:sz w:val="24"/>
+          <w:szCs w:val="24"/>
+        </w:rPr>
+        <w:t>发生战斗</w:t>
       </w:r>
       <w:r>
         <w:rPr>
@@ -1718,6 +1733,65 @@
       </w:pPr>
       <w:r>
         <w:rPr>
+          <w:rFonts w:ascii="等线 Light" w:eastAsia="等线 Light" w:hAnsi="等线 Light"/>
+          <w:sz w:val="24"/>
+          <w:szCs w:val="24"/>
+        </w:rPr>
+        <w:t>魔物战斗事件</w:t>
+      </w:r>
+      <w:r>
+        <w:rPr>
+          <w:rFonts w:ascii="等线 Light" w:eastAsia="等线 Light" w:hAnsi="等线 Light" w:hint="eastAsia"/>
+          <w:sz w:val="24"/>
+          <w:szCs w:val="24"/>
+        </w:rPr>
+        <w:t>：</w:t>
+      </w:r>
+      <w:r>
+        <w:rPr>
+          <w:rFonts w:ascii="等线 Light" w:eastAsia="等线 Light" w:hAnsi="等线 Light"/>
+          <w:sz w:val="24"/>
+          <w:szCs w:val="24"/>
+        </w:rPr>
+        <w:t>与</w:t>
+      </w:r>
+      <w:r>
+        <w:rPr>
+          <w:rFonts w:ascii="等线 Light" w:eastAsia="等线 Light" w:hAnsi="等线 Light" w:hint="eastAsia"/>
+          <w:color w:val="FF0000"/>
+          <w:sz w:val="24"/>
+          <w:szCs w:val="24"/>
+        </w:rPr>
+        <w:t>深潜蛙人</w:t>
+      </w:r>
+      <w:r>
+        <w:rPr>
+          <w:rFonts w:ascii="等线 Light" w:eastAsia="等线 Light" w:hAnsi="等线 Light"/>
+          <w:sz w:val="24"/>
+          <w:szCs w:val="24"/>
+        </w:rPr>
+        <w:t>发生战斗</w:t>
+      </w:r>
+      <w:r>
+        <w:rPr>
+          <w:rFonts w:ascii="等线 Light" w:eastAsia="等线 Light" w:hAnsi="等线 Light" w:hint="eastAsia"/>
+          <w:sz w:val="24"/>
+          <w:szCs w:val="24"/>
+        </w:rPr>
+        <w:t>；</w:t>
+      </w:r>
+    </w:p>
+    <w:p>
+      <w:pPr>
+        <w:ind w:left="420" w:firstLine="420"/>
+        <w:rPr>
+          <w:rFonts w:ascii="等线 Light" w:eastAsia="等线 Light" w:hAnsi="等线 Light"/>
+          <w:sz w:val="24"/>
+          <w:szCs w:val="24"/>
+        </w:rPr>
+      </w:pPr>
+      <w:r>
+        <w:rPr>
           <w:rFonts w:ascii="等线 Light" w:eastAsia="等线 Light" w:hAnsi="等线 Light" w:hint="eastAsia"/>
           <w:sz w:val="24"/>
           <w:szCs w:val="24"/>
@@ -1763,7 +1837,7 @@
       <w:pPr>
         <w:ind w:left="420" w:firstLine="420"/>
         <w:rPr>
-          <w:rFonts w:ascii="等线 Light" w:eastAsia="等线 Light" w:hAnsi="等线 Light" w:hint="eastAsia"/>
+          <w:rFonts w:ascii="等线 Light" w:eastAsia="等线 Light" w:hAnsi="等线 Light"/>
           <w:sz w:val="24"/>
           <w:szCs w:val="24"/>
         </w:rPr>
@@ -1835,7 +1909,24 @@
           <w:sz w:val="24"/>
           <w:szCs w:val="24"/>
         </w:rPr>
-        <w:t>与弱小的蛞蝓魔物发生战斗</w:t>
+        <w:t>与</w:t>
+      </w:r>
+      <w:r>
+        <w:rPr>
+          <w:rFonts w:ascii="等线 Light" w:eastAsia="等线 Light" w:hAnsi="等线 Light" w:hint="eastAsia"/>
+          <w:color w:val="FF0000"/>
+          <w:sz w:val="24"/>
+          <w:szCs w:val="24"/>
+        </w:rPr>
+        <w:t>黑教之犬</w:t>
+      </w:r>
+      <w:r>
+        <w:rPr>
+          <w:rFonts w:ascii="等线 Light" w:eastAsia="等线 Light" w:hAnsi="等线 Light"/>
+          <w:sz w:val="24"/>
+          <w:szCs w:val="24"/>
+        </w:rPr>
+        <w:t>发生战斗</w:t>
       </w:r>
       <w:r>
         <w:rPr>
@@ -1882,18 +1973,19 @@
       <w:r>
         <w:rPr>
           <w:rFonts w:ascii="等线 Light" w:eastAsia="等线 Light" w:hAnsi="等线 Light" w:hint="eastAsia"/>
-          <w:sz w:val="24"/>
-          <w:szCs w:val="24"/>
-        </w:rPr>
-        <w:t>蛞蝓</w:t>
-      </w:r>
-      <w:r>
-        <w:rPr>
-          <w:rFonts w:ascii="等线 Light" w:eastAsia="等线 Light" w:hAnsi="等线 Light"/>
-          <w:sz w:val="24"/>
-          <w:szCs w:val="24"/>
-        </w:rPr>
-        <w:t>强一点的章鱼魔物发生战斗</w:t>
+          <w:color w:val="FF0000"/>
+          <w:sz w:val="24"/>
+          <w:szCs w:val="24"/>
+        </w:rPr>
+        <w:t>深潜蛙人</w:t>
+      </w:r>
+      <w:r>
+        <w:rPr>
+          <w:rFonts w:ascii="等线 Light" w:eastAsia="等线 Light" w:hAnsi="等线 Light"/>
+          <w:sz w:val="24"/>
+          <w:szCs w:val="24"/>
+        </w:rPr>
+        <w:t>发生战斗</w:t>
       </w:r>
       <w:r>
         <w:rPr>
@@ -1944,20 +2036,20 @@
       <w:r>
         <w:rPr>
           <w:rFonts w:ascii="等线 Light" w:eastAsia="等线 Light" w:hAnsi="等线 Light" w:hint="eastAsia"/>
-          <w:color w:val="70AD47" w:themeColor="accent6"/>
-          <w:sz w:val="24"/>
-          <w:szCs w:val="24"/>
-        </w:rPr>
-        <w:t>眼镜蛇</w:t>
-      </w:r>
-      <w:r>
-        <w:rPr>
-          <w:rFonts w:ascii="等线 Light" w:eastAsia="等线 Light" w:hAnsi="等线 Light"/>
-          <w:color w:val="70AD47" w:themeColor="accent6"/>
-          <w:sz w:val="24"/>
-          <w:szCs w:val="24"/>
-        </w:rPr>
-        <w:t>魔物发生战斗</w:t>
+          <w:color w:val="FF0000"/>
+          <w:sz w:val="24"/>
+          <w:szCs w:val="24"/>
+        </w:rPr>
+        <w:t>蛇人法师外破</w:t>
+      </w:r>
+      <w:r>
+        <w:rPr>
+          <w:rFonts w:ascii="等线 Light" w:eastAsia="等线 Light" w:hAnsi="等线 Light"/>
+          <w:color w:val="70AD47" w:themeColor="accent6"/>
+          <w:sz w:val="24"/>
+          <w:szCs w:val="24"/>
+        </w:rPr>
+        <w:t>发生战斗</w:t>
       </w:r>
       <w:r>
         <w:rPr>
@@ -2081,7 +2173,24 @@
           <w:sz w:val="24"/>
           <w:szCs w:val="24"/>
         </w:rPr>
-        <w:t>与弱小的蛞蝓魔物发生战斗</w:t>
+        <w:t>与</w:t>
+      </w:r>
+      <w:r>
+        <w:rPr>
+          <w:rFonts w:ascii="等线 Light" w:eastAsia="等线 Light" w:hAnsi="等线 Light" w:hint="eastAsia"/>
+          <w:color w:val="FF0000"/>
+          <w:sz w:val="24"/>
+          <w:szCs w:val="24"/>
+        </w:rPr>
+        <w:t>黑教之犬</w:t>
+      </w:r>
+      <w:r>
+        <w:rPr>
+          <w:rFonts w:ascii="等线 Light" w:eastAsia="等线 Light" w:hAnsi="等线 Light"/>
+          <w:sz w:val="24"/>
+          <w:szCs w:val="24"/>
+        </w:rPr>
+        <w:t>发生战斗</w:t>
       </w:r>
       <w:r>
         <w:rPr>
@@ -2096,7 +2205,7 @@
       <w:pPr>
         <w:ind w:left="420" w:firstLine="420"/>
         <w:rPr>
-          <w:rFonts w:ascii="等线 Light" w:eastAsia="等线 Light" w:hAnsi="等线 Light" w:hint="eastAsia"/>
+          <w:rFonts w:ascii="等线 Light" w:eastAsia="等线 Light" w:hAnsi="等线 Light"/>
           <w:sz w:val="24"/>
           <w:szCs w:val="24"/>
         </w:rPr>
@@ -2128,18 +2237,19 @@
       <w:r>
         <w:rPr>
           <w:rFonts w:ascii="等线 Light" w:eastAsia="等线 Light" w:hAnsi="等线 Light" w:hint="eastAsia"/>
-          <w:sz w:val="24"/>
-          <w:szCs w:val="24"/>
-        </w:rPr>
-        <w:t>蛞蝓</w:t>
-      </w:r>
-      <w:r>
-        <w:rPr>
-          <w:rFonts w:ascii="等线 Light" w:eastAsia="等线 Light" w:hAnsi="等线 Light"/>
-          <w:sz w:val="24"/>
-          <w:szCs w:val="24"/>
-        </w:rPr>
-        <w:t>强一点的章鱼魔物发生战斗</w:t>
+          <w:color w:val="FF0000"/>
+          <w:sz w:val="24"/>
+          <w:szCs w:val="24"/>
+        </w:rPr>
+        <w:t>深潜蛙人</w:t>
+      </w:r>
+      <w:r>
+        <w:rPr>
+          <w:rFonts w:ascii="等线 Light" w:eastAsia="等线 Light" w:hAnsi="等线 Light"/>
+          <w:sz w:val="24"/>
+          <w:szCs w:val="24"/>
+        </w:rPr>
+        <w:t>发生战斗</w:t>
       </w:r>
       <w:r>
         <w:rPr>
@@ -2154,7 +2264,7 @@
       <w:pPr>
         <w:ind w:left="420" w:firstLine="420"/>
         <w:rPr>
-          <w:rFonts w:ascii="等线 Light" w:eastAsia="等线 Light" w:hAnsi="等线 Light" w:hint="eastAsia"/>
+          <w:rFonts w:ascii="等线 Light" w:eastAsia="等线 Light" w:hAnsi="等线 Light"/>
           <w:sz w:val="24"/>
           <w:szCs w:val="24"/>
         </w:rPr>
@@ -2186,18 +2296,19 @@
       <w:r>
         <w:rPr>
           <w:rFonts w:ascii="等线 Light" w:eastAsia="等线 Light" w:hAnsi="等线 Light" w:hint="eastAsia"/>
-          <w:sz w:val="24"/>
-          <w:szCs w:val="24"/>
-        </w:rPr>
-        <w:t>蛞蝓</w:t>
-      </w:r>
-      <w:r>
-        <w:rPr>
-          <w:rFonts w:ascii="等线 Light" w:eastAsia="等线 Light" w:hAnsi="等线 Light"/>
-          <w:sz w:val="24"/>
-          <w:szCs w:val="24"/>
-        </w:rPr>
-        <w:t>强一点的章鱼魔物发生战斗</w:t>
+          <w:color w:val="FF0000"/>
+          <w:sz w:val="24"/>
+          <w:szCs w:val="24"/>
+        </w:rPr>
+        <w:t>深潜蛙人</w:t>
+      </w:r>
+      <w:r>
+        <w:rPr>
+          <w:rFonts w:ascii="等线 Light" w:eastAsia="等线 Light" w:hAnsi="等线 Light"/>
+          <w:sz w:val="24"/>
+          <w:szCs w:val="24"/>
+        </w:rPr>
+        <w:t>发生战斗</w:t>
       </w:r>
       <w:r>
         <w:rPr>
@@ -2249,194 +2360,250 @@
           <w:sz w:val="24"/>
           <w:szCs w:val="24"/>
         </w:rPr>
-        <w:t>魔物战斗事件：与比章鱼强一点的</w:t>
-      </w:r>
-      <w:r>
-        <w:rPr>
-          <w:rFonts w:ascii="等线 Light" w:eastAsia="等线 Light" w:hAnsi="等线 Light" w:hint="eastAsia"/>
-          <w:sz w:val="24"/>
-          <w:szCs w:val="24"/>
-        </w:rPr>
-        <w:t>猫头鹰</w:t>
-      </w:r>
-      <w:r>
-        <w:rPr>
-          <w:rFonts w:ascii="等线 Light" w:eastAsia="等线 Light" w:hAnsi="等线 Light" w:hint="eastAsia"/>
-          <w:sz w:val="24"/>
-          <w:szCs w:val="24"/>
-        </w:rPr>
-        <w:t>魔物发生战斗；</w:t>
-      </w:r>
-    </w:p>
-    <w:p>
-      <w:pPr>
-        <w:ind w:left="420" w:firstLine="420"/>
-        <w:rPr>
-          <w:rFonts w:ascii="等线 Light" w:eastAsia="等线 Light" w:hAnsi="等线 Light"/>
-          <w:sz w:val="24"/>
-          <w:szCs w:val="24"/>
-        </w:rPr>
-      </w:pPr>
-      <w:r>
-        <w:rPr>
-          <w:rFonts w:ascii="等线 Light" w:eastAsia="等线 Light" w:hAnsi="等线 Light" w:hint="eastAsia"/>
-          <w:sz w:val="24"/>
-          <w:szCs w:val="24"/>
-        </w:rPr>
-        <w:t>魔物战斗事件：与比章鱼强一点的</w:t>
-      </w:r>
-      <w:r>
-        <w:rPr>
-          <w:rFonts w:ascii="等线 Light" w:eastAsia="等线 Light" w:hAnsi="等线 Light" w:hint="eastAsia"/>
-          <w:sz w:val="24"/>
-          <w:szCs w:val="24"/>
-        </w:rPr>
-        <w:t>猫头鹰</w:t>
-      </w:r>
-      <w:r>
-        <w:rPr>
-          <w:rFonts w:ascii="等线 Light" w:eastAsia="等线 Light" w:hAnsi="等线 Light" w:hint="eastAsia"/>
-          <w:sz w:val="24"/>
-          <w:szCs w:val="24"/>
-        </w:rPr>
-        <w:t>魔物发生战斗；</w:t>
-      </w:r>
-    </w:p>
-    <w:p>
-      <w:pPr>
-        <w:ind w:left="420" w:firstLine="420"/>
-        <w:rPr>
-          <w:rFonts w:ascii="等线 Light" w:eastAsia="等线 Light" w:hAnsi="等线 Light"/>
-          <w:sz w:val="24"/>
-          <w:szCs w:val="24"/>
-        </w:rPr>
-      </w:pPr>
-      <w:r>
-        <w:rPr>
-          <w:rFonts w:ascii="等线 Light" w:eastAsia="等线 Light" w:hAnsi="等线 Light" w:hint="eastAsia"/>
-          <w:sz w:val="24"/>
-          <w:szCs w:val="24"/>
-        </w:rPr>
-        <w:t>魔物战斗事件：与比章鱼强一点的</w:t>
-      </w:r>
-      <w:r>
-        <w:rPr>
-          <w:rFonts w:ascii="等线 Light" w:eastAsia="等线 Light" w:hAnsi="等线 Light" w:hint="eastAsia"/>
-          <w:sz w:val="24"/>
-          <w:szCs w:val="24"/>
-        </w:rPr>
-        <w:t>猫头鹰</w:t>
-      </w:r>
-      <w:r>
-        <w:rPr>
-          <w:rFonts w:ascii="等线 Light" w:eastAsia="等线 Light" w:hAnsi="等线 Light" w:hint="eastAsia"/>
-          <w:sz w:val="24"/>
-          <w:szCs w:val="24"/>
-        </w:rPr>
-        <w:t>魔物发生战斗；</w:t>
-      </w:r>
-    </w:p>
-    <w:p>
-      <w:pPr>
-        <w:ind w:left="420" w:firstLine="420"/>
-        <w:rPr>
-          <w:rFonts w:ascii="等线 Light" w:eastAsia="等线 Light" w:hAnsi="等线 Light"/>
-          <w:sz w:val="24"/>
-          <w:szCs w:val="24"/>
-        </w:rPr>
-      </w:pPr>
-      <w:r>
-        <w:rPr>
-          <w:rFonts w:ascii="等线 Light" w:eastAsia="等线 Light" w:hAnsi="等线 Light" w:hint="eastAsia"/>
-          <w:sz w:val="24"/>
-          <w:szCs w:val="24"/>
-        </w:rPr>
-        <w:t>魔物战斗事件：与比章鱼强一点的</w:t>
-      </w:r>
-      <w:r>
-        <w:rPr>
-          <w:rFonts w:ascii="等线 Light" w:eastAsia="等线 Light" w:hAnsi="等线 Light" w:hint="eastAsia"/>
-          <w:sz w:val="24"/>
-          <w:szCs w:val="24"/>
-        </w:rPr>
-        <w:t>猫头鹰</w:t>
-      </w:r>
-      <w:r>
-        <w:rPr>
-          <w:rFonts w:ascii="等线 Light" w:eastAsia="等线 Light" w:hAnsi="等线 Light" w:hint="eastAsia"/>
-          <w:sz w:val="24"/>
-          <w:szCs w:val="24"/>
-        </w:rPr>
-        <w:t>魔物发生战斗；</w:t>
-      </w:r>
-    </w:p>
-    <w:p>
-      <w:pPr>
-        <w:ind w:left="420" w:firstLine="420"/>
-        <w:rPr>
-          <w:rFonts w:ascii="等线 Light" w:eastAsia="等线 Light" w:hAnsi="等线 Light"/>
-          <w:sz w:val="24"/>
-          <w:szCs w:val="24"/>
-        </w:rPr>
-      </w:pPr>
-      <w:r>
-        <w:rPr>
-          <w:rFonts w:ascii="等线 Light" w:eastAsia="等线 Light" w:hAnsi="等线 Light" w:hint="eastAsia"/>
-          <w:sz w:val="24"/>
-          <w:szCs w:val="24"/>
-        </w:rPr>
-        <w:t>魔物战斗事件：与比章鱼强一点的</w:t>
-      </w:r>
-      <w:r>
-        <w:rPr>
-          <w:rFonts w:ascii="等线 Light" w:eastAsia="等线 Light" w:hAnsi="等线 Light" w:hint="eastAsia"/>
-          <w:sz w:val="24"/>
-          <w:szCs w:val="24"/>
-        </w:rPr>
-        <w:t>猫头鹰</w:t>
-      </w:r>
-      <w:r>
-        <w:rPr>
-          <w:rFonts w:ascii="等线 Light" w:eastAsia="等线 Light" w:hAnsi="等线 Light" w:hint="eastAsia"/>
-          <w:sz w:val="24"/>
-          <w:szCs w:val="24"/>
-        </w:rPr>
-        <w:t>魔物发生战斗；</w:t>
-      </w:r>
-    </w:p>
-    <w:p>
-      <w:pPr>
-        <w:ind w:left="420" w:firstLine="420"/>
-        <w:rPr>
-          <w:rFonts w:ascii="等线 Light" w:eastAsia="等线 Light" w:hAnsi="等线 Light"/>
-          <w:sz w:val="24"/>
-          <w:szCs w:val="24"/>
-        </w:rPr>
-      </w:pPr>
-      <w:r>
-        <w:rPr>
-          <w:rFonts w:ascii="等线 Light" w:eastAsia="等线 Light" w:hAnsi="等线 Light" w:hint="eastAsia"/>
-          <w:sz w:val="24"/>
-          <w:szCs w:val="24"/>
-        </w:rPr>
-        <w:t>魔物战斗事件：与比章鱼强一点的</w:t>
-      </w:r>
-      <w:r>
-        <w:rPr>
-          <w:rFonts w:ascii="等线 Light" w:eastAsia="等线 Light" w:hAnsi="等线 Light" w:hint="eastAsia"/>
-          <w:sz w:val="24"/>
-          <w:szCs w:val="24"/>
-        </w:rPr>
-        <w:t>猫头鹰</w:t>
-      </w:r>
-      <w:r>
-        <w:rPr>
-          <w:rFonts w:ascii="等线 Light" w:eastAsia="等线 Light" w:hAnsi="等线 Light" w:hint="eastAsia"/>
-          <w:sz w:val="24"/>
-          <w:szCs w:val="24"/>
-        </w:rPr>
-        <w:t>魔物发生战斗；</w:t>
-      </w:r>
+        <w:t>魔物战斗事件：</w:t>
+      </w:r>
+      <w:r>
+        <w:rPr>
+          <w:rFonts w:ascii="等线 Light" w:eastAsia="等线 Light" w:hAnsi="等线 Light" w:hint="eastAsia"/>
+          <w:sz w:val="24"/>
+          <w:szCs w:val="24"/>
+        </w:rPr>
+        <w:t>与</w:t>
+      </w:r>
+      <w:r>
+        <w:rPr>
+          <w:rFonts w:ascii="等线 Light" w:eastAsia="等线 Light" w:hAnsi="等线 Light" w:hint="eastAsia"/>
+          <w:color w:val="FF0000"/>
+          <w:sz w:val="24"/>
+          <w:szCs w:val="24"/>
+        </w:rPr>
+        <w:t>饿兽</w:t>
+      </w:r>
+      <w:r>
+        <w:rPr>
+          <w:rFonts w:ascii="等线 Light" w:eastAsia="等线 Light" w:hAnsi="等线 Light" w:hint="eastAsia"/>
+          <w:sz w:val="24"/>
+          <w:szCs w:val="24"/>
+        </w:rPr>
+        <w:t>发生战斗；</w:t>
+      </w:r>
+    </w:p>
+    <w:p>
+      <w:pPr>
+        <w:ind w:left="420" w:firstLine="420"/>
+        <w:rPr>
+          <w:rFonts w:ascii="等线 Light" w:eastAsia="等线 Light" w:hAnsi="等线 Light"/>
+          <w:sz w:val="24"/>
+          <w:szCs w:val="24"/>
+        </w:rPr>
+      </w:pPr>
+      <w:r>
+        <w:rPr>
+          <w:rFonts w:ascii="等线 Light" w:eastAsia="等线 Light" w:hAnsi="等线 Light" w:hint="eastAsia"/>
+          <w:sz w:val="24"/>
+          <w:szCs w:val="24"/>
+        </w:rPr>
+        <w:t>魔物战斗事件：</w:t>
+      </w:r>
+      <w:r>
+        <w:rPr>
+          <w:rFonts w:ascii="等线 Light" w:eastAsia="等线 Light" w:hAnsi="等线 Light" w:hint="eastAsia"/>
+          <w:sz w:val="24"/>
+          <w:szCs w:val="24"/>
+        </w:rPr>
+        <w:t>与</w:t>
+      </w:r>
+      <w:r>
+        <w:rPr>
+          <w:rFonts w:ascii="等线 Light" w:eastAsia="等线 Light" w:hAnsi="等线 Light" w:hint="eastAsia"/>
+          <w:color w:val="FF0000"/>
+          <w:sz w:val="24"/>
+          <w:szCs w:val="24"/>
+        </w:rPr>
+        <w:t>饿兽</w:t>
+      </w:r>
+      <w:r>
+        <w:rPr>
+          <w:rFonts w:ascii="等线 Light" w:eastAsia="等线 Light" w:hAnsi="等线 Light" w:hint="eastAsia"/>
+          <w:sz w:val="24"/>
+          <w:szCs w:val="24"/>
+        </w:rPr>
+        <w:t>发生战斗；</w:t>
+      </w:r>
+    </w:p>
+    <w:p>
+      <w:pPr>
+        <w:ind w:left="420" w:firstLine="420"/>
+        <w:rPr>
+          <w:rFonts w:ascii="等线 Light" w:eastAsia="等线 Light" w:hAnsi="等线 Light"/>
+          <w:sz w:val="24"/>
+          <w:szCs w:val="24"/>
+        </w:rPr>
+      </w:pPr>
+      <w:r>
+        <w:rPr>
+          <w:rFonts w:ascii="等线 Light" w:eastAsia="等线 Light" w:hAnsi="等线 Light" w:hint="eastAsia"/>
+          <w:sz w:val="24"/>
+          <w:szCs w:val="24"/>
+        </w:rPr>
+        <w:t>魔物战斗事件：</w:t>
+      </w:r>
+      <w:r>
+        <w:rPr>
+          <w:rFonts w:ascii="等线 Light" w:eastAsia="等线 Light" w:hAnsi="等线 Light" w:hint="eastAsia"/>
+          <w:sz w:val="24"/>
+          <w:szCs w:val="24"/>
+        </w:rPr>
+        <w:t>与</w:t>
+      </w:r>
+      <w:r>
+        <w:rPr>
+          <w:rFonts w:ascii="等线 Light" w:eastAsia="等线 Light" w:hAnsi="等线 Light" w:hint="eastAsia"/>
+          <w:color w:val="FF0000"/>
+          <w:sz w:val="24"/>
+          <w:szCs w:val="24"/>
+        </w:rPr>
+        <w:t>饿兽</w:t>
+      </w:r>
+      <w:r>
+        <w:rPr>
+          <w:rFonts w:ascii="等线 Light" w:eastAsia="等线 Light" w:hAnsi="等线 Light" w:hint="eastAsia"/>
+          <w:sz w:val="24"/>
+          <w:szCs w:val="24"/>
+        </w:rPr>
+        <w:t>发生战斗；</w:t>
+      </w:r>
+    </w:p>
+    <w:p>
+      <w:pPr>
+        <w:ind w:left="420" w:firstLine="420"/>
+        <w:rPr>
+          <w:rFonts w:ascii="等线 Light" w:eastAsia="等线 Light" w:hAnsi="等线 Light"/>
+          <w:sz w:val="24"/>
+          <w:szCs w:val="24"/>
+        </w:rPr>
+      </w:pPr>
+      <w:r>
+        <w:rPr>
+          <w:rFonts w:ascii="等线 Light" w:eastAsia="等线 Light" w:hAnsi="等线 Light" w:hint="eastAsia"/>
+          <w:sz w:val="24"/>
+          <w:szCs w:val="24"/>
+        </w:rPr>
+        <w:t>魔物战斗事件：</w:t>
+      </w:r>
+      <w:r>
+        <w:rPr>
+          <w:rFonts w:ascii="等线 Light" w:eastAsia="等线 Light" w:hAnsi="等线 Light" w:hint="eastAsia"/>
+          <w:sz w:val="24"/>
+          <w:szCs w:val="24"/>
+        </w:rPr>
+        <w:t>与</w:t>
+      </w:r>
+      <w:r>
+        <w:rPr>
+          <w:rFonts w:ascii="等线 Light" w:eastAsia="等线 Light" w:hAnsi="等线 Light" w:hint="eastAsia"/>
+          <w:color w:val="FF0000"/>
+          <w:sz w:val="24"/>
+          <w:szCs w:val="24"/>
+        </w:rPr>
+        <w:t>饿兽</w:t>
+      </w:r>
+      <w:r>
+        <w:rPr>
+          <w:rFonts w:ascii="等线 Light" w:eastAsia="等线 Light" w:hAnsi="等线 Light" w:hint="eastAsia"/>
+          <w:sz w:val="24"/>
+          <w:szCs w:val="24"/>
+        </w:rPr>
+        <w:t>发生战斗；</w:t>
+      </w:r>
+    </w:p>
+    <w:p>
+      <w:pPr>
+        <w:ind w:left="420" w:firstLine="420"/>
+        <w:rPr>
+          <w:rFonts w:ascii="等线 Light" w:eastAsia="等线 Light" w:hAnsi="等线 Light"/>
+          <w:sz w:val="24"/>
+          <w:szCs w:val="24"/>
+        </w:rPr>
+      </w:pPr>
+      <w:r>
+        <w:rPr>
+          <w:rFonts w:ascii="等线 Light" w:eastAsia="等线 Light" w:hAnsi="等线 Light" w:hint="eastAsia"/>
+          <w:sz w:val="24"/>
+          <w:szCs w:val="24"/>
+        </w:rPr>
+        <w:t>魔物战斗事件：</w:t>
+      </w:r>
+      <w:r>
+        <w:rPr>
+          <w:rFonts w:ascii="等线 Light" w:eastAsia="等线 Light" w:hAnsi="等线 Light" w:hint="eastAsia"/>
+          <w:sz w:val="24"/>
+          <w:szCs w:val="24"/>
+        </w:rPr>
+        <w:t>与</w:t>
+      </w:r>
+      <w:r>
+        <w:rPr>
+          <w:rFonts w:ascii="等线 Light" w:eastAsia="等线 Light" w:hAnsi="等线 Light" w:hint="eastAsia"/>
+          <w:color w:val="FF0000"/>
+          <w:sz w:val="24"/>
+          <w:szCs w:val="24"/>
+        </w:rPr>
+        <w:t>饿兽</w:t>
+      </w:r>
+      <w:r>
+        <w:rPr>
+          <w:rFonts w:ascii="等线 Light" w:eastAsia="等线 Light" w:hAnsi="等线 Light" w:hint="eastAsia"/>
+          <w:sz w:val="24"/>
+          <w:szCs w:val="24"/>
+        </w:rPr>
+        <w:t>发生战斗；</w:t>
+      </w:r>
+    </w:p>
+    <w:p>
+      <w:pPr>
+        <w:ind w:left="420" w:firstLine="420"/>
+        <w:rPr>
+          <w:rFonts w:ascii="等线 Light" w:eastAsia="等线 Light" w:hAnsi="等线 Light"/>
+          <w:sz w:val="24"/>
+          <w:szCs w:val="24"/>
+        </w:rPr>
+      </w:pPr>
+      <w:r>
+        <w:rPr>
+          <w:rFonts w:ascii="等线 Light" w:eastAsia="等线 Light" w:hAnsi="等线 Light" w:hint="eastAsia"/>
+          <w:sz w:val="24"/>
+          <w:szCs w:val="24"/>
+        </w:rPr>
+        <w:t>魔物战斗事件：</w:t>
+      </w:r>
+      <w:r>
+        <w:rPr>
+          <w:rFonts w:ascii="等线 Light" w:eastAsia="等线 Light" w:hAnsi="等线 Light" w:hint="eastAsia"/>
+          <w:sz w:val="24"/>
+          <w:szCs w:val="24"/>
+        </w:rPr>
+        <w:t>与</w:t>
+      </w:r>
+      <w:r>
+        <w:rPr>
+          <w:rFonts w:ascii="等线 Light" w:eastAsia="等线 Light" w:hAnsi="等线 Light" w:hint="eastAsia"/>
+          <w:color w:val="FF0000"/>
+          <w:sz w:val="24"/>
+          <w:szCs w:val="24"/>
+        </w:rPr>
+        <w:t>饿兽</w:t>
+      </w:r>
+      <w:r>
+        <w:rPr>
+          <w:rFonts w:ascii="等线 Light" w:eastAsia="等线 Light" w:hAnsi="等线 Light" w:hint="eastAsia"/>
+          <w:sz w:val="24"/>
+          <w:szCs w:val="24"/>
+        </w:rPr>
+        <w:t>发生战斗；</w:t>
+      </w:r>
+      <w:bookmarkStart w:id="0" w:name="_GoBack"/>
+      <w:bookmarkEnd w:id="0"/>
     </w:p>
     <w:p>
       <w:pPr>
@@ -2478,7 +2645,7 @@
       <w:pPr>
         <w:ind w:left="420" w:firstLine="420"/>
         <w:rPr>
-          <w:rFonts w:ascii="等线 Light" w:eastAsia="等线 Light" w:hAnsi="等线 Light" w:hint="eastAsia"/>
+          <w:rFonts w:ascii="等线 Light" w:eastAsia="等线 Light" w:hAnsi="等线 Light"/>
           <w:sz w:val="24"/>
           <w:szCs w:val="24"/>
         </w:rPr>
@@ -2496,7 +2663,7 @@
       <w:pPr>
         <w:ind w:left="420" w:firstLine="420"/>
         <w:rPr>
-          <w:rFonts w:ascii="等线 Light" w:eastAsia="等线 Light" w:hAnsi="等线 Light" w:hint="eastAsia"/>
+          <w:rFonts w:ascii="等线 Light" w:eastAsia="等线 Light" w:hAnsi="等线 Light"/>
           <w:color w:val="70AD47" w:themeColor="accent6"/>
           <w:sz w:val="24"/>
           <w:szCs w:val="24"/>
@@ -2663,159 +2830,196 @@
           <w:sz w:val="24"/>
           <w:szCs w:val="24"/>
         </w:rPr>
-        <w:t>魔物战斗事件：与比章鱼强一点的</w:t>
-      </w:r>
-      <w:r>
-        <w:rPr>
-          <w:rFonts w:ascii="等线 Light" w:eastAsia="等线 Light" w:hAnsi="等线 Light" w:hint="eastAsia"/>
-          <w:sz w:val="24"/>
-          <w:szCs w:val="24"/>
-        </w:rPr>
-        <w:t>猫头鹰</w:t>
-      </w:r>
-      <w:r>
-        <w:rPr>
-          <w:rFonts w:ascii="等线 Light" w:eastAsia="等线 Light" w:hAnsi="等线 Light" w:hint="eastAsia"/>
-          <w:sz w:val="24"/>
-          <w:szCs w:val="24"/>
-        </w:rPr>
-        <w:t>魔物发生战斗；</w:t>
-      </w:r>
-    </w:p>
-    <w:p>
-      <w:pPr>
-        <w:ind w:left="420" w:firstLine="420"/>
-        <w:rPr>
-          <w:rFonts w:ascii="等线 Light" w:eastAsia="等线 Light" w:hAnsi="等线 Light"/>
-          <w:sz w:val="24"/>
-          <w:szCs w:val="24"/>
-        </w:rPr>
-      </w:pPr>
-      <w:r>
-        <w:rPr>
-          <w:rFonts w:ascii="等线 Light" w:eastAsia="等线 Light" w:hAnsi="等线 Light" w:hint="eastAsia"/>
-          <w:sz w:val="24"/>
-          <w:szCs w:val="24"/>
-        </w:rPr>
-        <w:t>魔物战斗事件：与比章鱼强一点的</w:t>
-      </w:r>
-      <w:r>
-        <w:rPr>
-          <w:rFonts w:ascii="等线 Light" w:eastAsia="等线 Light" w:hAnsi="等线 Light" w:hint="eastAsia"/>
-          <w:sz w:val="24"/>
-          <w:szCs w:val="24"/>
-        </w:rPr>
-        <w:t>猫头鹰</w:t>
-      </w:r>
-      <w:r>
-        <w:rPr>
-          <w:rFonts w:ascii="等线 Light" w:eastAsia="等线 Light" w:hAnsi="等线 Light" w:hint="eastAsia"/>
-          <w:sz w:val="24"/>
-          <w:szCs w:val="24"/>
-        </w:rPr>
-        <w:t>魔物发生战斗；</w:t>
-      </w:r>
-    </w:p>
-    <w:p>
-      <w:pPr>
-        <w:ind w:left="420" w:firstLine="420"/>
-        <w:rPr>
-          <w:rFonts w:ascii="等线 Light" w:eastAsia="等线 Light" w:hAnsi="等线 Light"/>
-          <w:sz w:val="24"/>
-          <w:szCs w:val="24"/>
-        </w:rPr>
-      </w:pPr>
-      <w:r>
-        <w:rPr>
-          <w:rFonts w:ascii="等线 Light" w:eastAsia="等线 Light" w:hAnsi="等线 Light" w:hint="eastAsia"/>
-          <w:sz w:val="24"/>
-          <w:szCs w:val="24"/>
-        </w:rPr>
-        <w:t>魔物战斗事件：与比章鱼强一点的</w:t>
-      </w:r>
-      <w:r>
-        <w:rPr>
-          <w:rFonts w:ascii="等线 Light" w:eastAsia="等线 Light" w:hAnsi="等线 Light" w:hint="eastAsia"/>
-          <w:sz w:val="24"/>
-          <w:szCs w:val="24"/>
-        </w:rPr>
-        <w:t>猫头鹰</w:t>
-      </w:r>
-      <w:r>
-        <w:rPr>
-          <w:rFonts w:ascii="等线 Light" w:eastAsia="等线 Light" w:hAnsi="等线 Light" w:hint="eastAsia"/>
-          <w:sz w:val="24"/>
-          <w:szCs w:val="24"/>
-        </w:rPr>
-        <w:t>魔物发生战斗；</w:t>
-      </w:r>
-    </w:p>
-    <w:p>
-      <w:pPr>
-        <w:ind w:left="420" w:firstLine="420"/>
-        <w:rPr>
-          <w:rFonts w:ascii="等线 Light" w:eastAsia="等线 Light" w:hAnsi="等线 Light"/>
-          <w:sz w:val="24"/>
-          <w:szCs w:val="24"/>
-        </w:rPr>
-      </w:pPr>
-      <w:r>
-        <w:rPr>
-          <w:rFonts w:ascii="等线 Light" w:eastAsia="等线 Light" w:hAnsi="等线 Light" w:hint="eastAsia"/>
-          <w:sz w:val="24"/>
-          <w:szCs w:val="24"/>
-        </w:rPr>
-        <w:t>魔物战斗事件：与比章鱼强一点的</w:t>
-      </w:r>
-      <w:r>
-        <w:rPr>
-          <w:rFonts w:ascii="等线 Light" w:eastAsia="等线 Light" w:hAnsi="等线 Light" w:hint="eastAsia"/>
-          <w:sz w:val="24"/>
-          <w:szCs w:val="24"/>
-        </w:rPr>
-        <w:t>猫头鹰</w:t>
-      </w:r>
-      <w:r>
-        <w:rPr>
-          <w:rFonts w:ascii="等线 Light" w:eastAsia="等线 Light" w:hAnsi="等线 Light" w:hint="eastAsia"/>
-          <w:sz w:val="24"/>
-          <w:szCs w:val="24"/>
-        </w:rPr>
-        <w:t>魔物发生战斗；</w:t>
-      </w:r>
-    </w:p>
-    <w:p>
-      <w:pPr>
-        <w:ind w:left="420" w:firstLine="420"/>
-        <w:rPr>
-          <w:rFonts w:ascii="等线 Light" w:eastAsia="等线 Light" w:hAnsi="等线 Light"/>
-          <w:sz w:val="24"/>
-          <w:szCs w:val="24"/>
-        </w:rPr>
-      </w:pPr>
-      <w:r>
-        <w:rPr>
-          <w:rFonts w:ascii="等线 Light" w:eastAsia="等线 Light" w:hAnsi="等线 Light" w:hint="eastAsia"/>
-          <w:sz w:val="24"/>
-          <w:szCs w:val="24"/>
-        </w:rPr>
-        <w:t>魔物战斗事件：与比章鱼强一点的</w:t>
-      </w:r>
-      <w:r>
-        <w:rPr>
-          <w:rFonts w:ascii="等线 Light" w:eastAsia="等线 Light" w:hAnsi="等线 Light" w:hint="eastAsia"/>
-          <w:sz w:val="24"/>
-          <w:szCs w:val="24"/>
-        </w:rPr>
-        <w:t>猫头鹰</w:t>
-      </w:r>
-      <w:r>
-        <w:rPr>
-          <w:rFonts w:ascii="等线 Light" w:eastAsia="等线 Light" w:hAnsi="等线 Light" w:hint="eastAsia"/>
-          <w:sz w:val="24"/>
-          <w:szCs w:val="24"/>
-        </w:rPr>
-        <w:t>魔物发生战斗；</w:t>
+        <w:t>魔物战斗事件：与</w:t>
+      </w:r>
+      <w:r>
+        <w:rPr>
+          <w:rFonts w:ascii="等线 Light" w:eastAsia="等线 Light" w:hAnsi="等线 Light" w:hint="eastAsia"/>
+          <w:color w:val="FF0000"/>
+          <w:sz w:val="24"/>
+          <w:szCs w:val="24"/>
+        </w:rPr>
+        <w:t>凄色之幽</w:t>
+      </w:r>
+      <w:r>
+        <w:rPr>
+          <w:rFonts w:ascii="等线 Light" w:eastAsia="等线 Light" w:hAnsi="等线 Light" w:hint="eastAsia"/>
+          <w:sz w:val="24"/>
+          <w:szCs w:val="24"/>
+        </w:rPr>
+        <w:t>发生战斗；</w:t>
+      </w:r>
+    </w:p>
+    <w:p>
+      <w:pPr>
+        <w:ind w:left="420" w:firstLine="420"/>
+        <w:rPr>
+          <w:rFonts w:ascii="等线 Light" w:eastAsia="等线 Light" w:hAnsi="等线 Light"/>
+          <w:sz w:val="24"/>
+          <w:szCs w:val="24"/>
+        </w:rPr>
+      </w:pPr>
+      <w:r>
+        <w:rPr>
+          <w:rFonts w:ascii="等线 Light" w:eastAsia="等线 Light" w:hAnsi="等线 Light" w:hint="eastAsia"/>
+          <w:sz w:val="24"/>
+          <w:szCs w:val="24"/>
+        </w:rPr>
+        <w:t>魔物战斗事件：</w:t>
+      </w:r>
+      <w:r>
+        <w:rPr>
+          <w:rFonts w:ascii="等线 Light" w:eastAsia="等线 Light" w:hAnsi="等线 Light" w:hint="eastAsia"/>
+          <w:sz w:val="24"/>
+          <w:szCs w:val="24"/>
+        </w:rPr>
+        <w:t>与</w:t>
+      </w:r>
+      <w:r>
+        <w:rPr>
+          <w:rFonts w:ascii="等线 Light" w:eastAsia="等线 Light" w:hAnsi="等线 Light" w:hint="eastAsia"/>
+          <w:color w:val="FF0000"/>
+          <w:sz w:val="24"/>
+          <w:szCs w:val="24"/>
+        </w:rPr>
+        <w:t>凄色之幽</w:t>
+      </w:r>
+      <w:r>
+        <w:rPr>
+          <w:rFonts w:ascii="等线 Light" w:eastAsia="等线 Light" w:hAnsi="等线 Light" w:hint="eastAsia"/>
+          <w:sz w:val="24"/>
+          <w:szCs w:val="24"/>
+        </w:rPr>
+        <w:t>发生战斗；</w:t>
+      </w:r>
+    </w:p>
+    <w:p>
+      <w:pPr>
+        <w:ind w:left="420" w:firstLine="420"/>
+        <w:rPr>
+          <w:rFonts w:ascii="等线 Light" w:eastAsia="等线 Light" w:hAnsi="等线 Light"/>
+          <w:sz w:val="24"/>
+          <w:szCs w:val="24"/>
+        </w:rPr>
+      </w:pPr>
+      <w:r>
+        <w:rPr>
+          <w:rFonts w:ascii="等线 Light" w:eastAsia="等线 Light" w:hAnsi="等线 Light" w:hint="eastAsia"/>
+          <w:sz w:val="24"/>
+          <w:szCs w:val="24"/>
+        </w:rPr>
+        <w:t>魔物战斗事件：</w:t>
+      </w:r>
+      <w:r>
+        <w:rPr>
+          <w:rFonts w:ascii="等线 Light" w:eastAsia="等线 Light" w:hAnsi="等线 Light" w:hint="eastAsia"/>
+          <w:sz w:val="24"/>
+          <w:szCs w:val="24"/>
+        </w:rPr>
+        <w:t>与</w:t>
+      </w:r>
+      <w:r>
+        <w:rPr>
+          <w:rFonts w:ascii="等线 Light" w:eastAsia="等线 Light" w:hAnsi="等线 Light" w:hint="eastAsia"/>
+          <w:color w:val="FF0000"/>
+          <w:sz w:val="24"/>
+          <w:szCs w:val="24"/>
+        </w:rPr>
+        <w:t>凄色之幽</w:t>
+      </w:r>
+      <w:r>
+        <w:rPr>
+          <w:rFonts w:ascii="等线 Light" w:eastAsia="等线 Light" w:hAnsi="等线 Light" w:hint="eastAsia"/>
+          <w:sz w:val="24"/>
+          <w:szCs w:val="24"/>
+        </w:rPr>
+        <w:t>发生战斗；</w:t>
+      </w:r>
+    </w:p>
+    <w:p>
+      <w:pPr>
+        <w:ind w:left="420" w:firstLine="420"/>
+        <w:rPr>
+          <w:rFonts w:ascii="等线 Light" w:eastAsia="等线 Light" w:hAnsi="等线 Light"/>
+          <w:sz w:val="24"/>
+          <w:szCs w:val="24"/>
+        </w:rPr>
+      </w:pPr>
+      <w:r>
+        <w:rPr>
+          <w:rFonts w:ascii="等线 Light" w:eastAsia="等线 Light" w:hAnsi="等线 Light" w:hint="eastAsia"/>
+          <w:sz w:val="24"/>
+          <w:szCs w:val="24"/>
+        </w:rPr>
+        <w:t>魔物战斗事件：</w:t>
+      </w:r>
+      <w:r>
+        <w:rPr>
+          <w:rFonts w:ascii="等线 Light" w:eastAsia="等线 Light" w:hAnsi="等线 Light" w:hint="eastAsia"/>
+          <w:sz w:val="24"/>
+          <w:szCs w:val="24"/>
+        </w:rPr>
+        <w:t>与</w:t>
+      </w:r>
+      <w:r>
+        <w:rPr>
+          <w:rFonts w:ascii="等线 Light" w:eastAsia="等线 Light" w:hAnsi="等线 Light" w:hint="eastAsia"/>
+          <w:color w:val="FF0000"/>
+          <w:sz w:val="24"/>
+          <w:szCs w:val="24"/>
+        </w:rPr>
+        <w:t>凄色之幽</w:t>
+      </w:r>
+      <w:r>
+        <w:rPr>
+          <w:rFonts w:ascii="等线 Light" w:eastAsia="等线 Light" w:hAnsi="等线 Light" w:hint="eastAsia"/>
+          <w:sz w:val="24"/>
+          <w:szCs w:val="24"/>
+        </w:rPr>
+        <w:t>发生战斗；</w:t>
+      </w:r>
+    </w:p>
+    <w:p>
+      <w:pPr>
+        <w:ind w:left="420" w:firstLine="420"/>
+        <w:rPr>
+          <w:rFonts w:ascii="等线 Light" w:eastAsia="等线 Light" w:hAnsi="等线 Light"/>
+          <w:sz w:val="24"/>
+          <w:szCs w:val="24"/>
+        </w:rPr>
+      </w:pPr>
+      <w:r>
+        <w:rPr>
+          <w:rFonts w:ascii="等线 Light" w:eastAsia="等线 Light" w:hAnsi="等线 Light" w:hint="eastAsia"/>
+          <w:sz w:val="24"/>
+          <w:szCs w:val="24"/>
+        </w:rPr>
+        <w:t>魔物战斗事件：</w:t>
+      </w:r>
+      <w:r>
+        <w:rPr>
+          <w:rFonts w:ascii="等线 Light" w:eastAsia="等线 Light" w:hAnsi="等线 Light" w:hint="eastAsia"/>
+          <w:sz w:val="24"/>
+          <w:szCs w:val="24"/>
+        </w:rPr>
+        <w:t>与</w:t>
+      </w:r>
+      <w:r>
+        <w:rPr>
+          <w:rFonts w:ascii="等线 Light" w:eastAsia="等线 Light" w:hAnsi="等线 Light" w:hint="eastAsia"/>
+          <w:color w:val="FF0000"/>
+          <w:sz w:val="24"/>
+          <w:szCs w:val="24"/>
+        </w:rPr>
+        <w:t>凄色之幽</w:t>
+      </w:r>
+      <w:r>
+        <w:rPr>
+          <w:rFonts w:ascii="等线 Light" w:eastAsia="等线 Light" w:hAnsi="等线 Light" w:hint="eastAsia"/>
+          <w:sz w:val="24"/>
+          <w:szCs w:val="24"/>
+        </w:rPr>
+        <w:t>发生战斗；</w:t>
       </w:r>
     </w:p>
     <w:p>
@@ -2849,23 +3053,32 @@
           <w:sz w:val="24"/>
           <w:szCs w:val="24"/>
         </w:rPr>
-        <w:t>魔物战斗事件：与比章鱼强一点的</w:t>
-      </w:r>
-      <w:r>
-        <w:rPr>
-          <w:rFonts w:ascii="等线 Light" w:eastAsia="等线 Light" w:hAnsi="等线 Light" w:hint="eastAsia"/>
-          <w:sz w:val="24"/>
-          <w:szCs w:val="24"/>
-        </w:rPr>
-        <w:t>猫头鹰</w:t>
-      </w:r>
-      <w:r>
-        <w:rPr>
-          <w:rFonts w:ascii="等线 Light" w:eastAsia="等线 Light" w:hAnsi="等线 Light" w:hint="eastAsia"/>
-          <w:sz w:val="24"/>
-          <w:szCs w:val="24"/>
-        </w:rPr>
-        <w:t>魔物发生战斗；</w:t>
+        <w:t>魔物战斗事件：</w:t>
+      </w:r>
+      <w:r>
+        <w:rPr>
+          <w:rFonts w:ascii="等线 Light" w:eastAsia="等线 Light" w:hAnsi="等线 Light" w:hint="eastAsia"/>
+          <w:sz w:val="24"/>
+          <w:szCs w:val="24"/>
+        </w:rPr>
+        <w:t>与</w:t>
+      </w:r>
+      <w:r>
+        <w:rPr>
+          <w:rFonts w:ascii="等线 Light" w:eastAsia="等线 Light" w:hAnsi="等线 Light" w:hint="eastAsia"/>
+          <w:color w:val="FF0000"/>
+          <w:sz w:val="24"/>
+          <w:szCs w:val="24"/>
+        </w:rPr>
+        <w:t>凄色之幽</w:t>
+      </w:r>
+      <w:r>
+        <w:rPr>
+          <w:rFonts w:ascii="等线 Light" w:eastAsia="等线 Light" w:hAnsi="等线 Light" w:hint="eastAsia"/>
+          <w:sz w:val="24"/>
+          <w:szCs w:val="24"/>
+        </w:rPr>
+        <w:t>发生战斗；</w:t>
       </w:r>
     </w:p>
     <w:p>
@@ -3004,20 +3217,56 @@
       <w:r>
         <w:rPr>
           <w:rFonts w:ascii="等线 Light" w:eastAsia="等线 Light" w:hAnsi="等线 Light" w:hint="eastAsia"/>
-          <w:color w:val="70AD47" w:themeColor="accent6"/>
-          <w:sz w:val="24"/>
-          <w:szCs w:val="24"/>
-        </w:rPr>
-        <w:t>树脂</w:t>
-      </w:r>
-      <w:r>
-        <w:rPr>
-          <w:rFonts w:ascii="等线 Light" w:eastAsia="等线 Light" w:hAnsi="等线 Light" w:hint="eastAsia"/>
-          <w:color w:val="70AD47" w:themeColor="accent6"/>
-          <w:sz w:val="24"/>
-          <w:szCs w:val="24"/>
-        </w:rPr>
-        <w:t>史莱姆魔物发生战斗，史莱姆对物理攻击的抗性很强。战胜后触发故事碎片</w:t>
+          <w:color w:val="FF0000"/>
+          <w:sz w:val="24"/>
+          <w:szCs w:val="24"/>
+        </w:rPr>
+        <w:t>强大的凄色之幽</w:t>
+      </w:r>
+      <w:r>
+        <w:rPr>
+          <w:rFonts w:ascii="等线 Light" w:eastAsia="等线 Light" w:hAnsi="等线 Light" w:hint="eastAsia"/>
+          <w:color w:val="70AD47" w:themeColor="accent6"/>
+          <w:sz w:val="24"/>
+          <w:szCs w:val="24"/>
+        </w:rPr>
+        <w:t>发生战斗，</w:t>
+      </w:r>
+      <w:r>
+        <w:rPr>
+          <w:rFonts w:ascii="等线 Light" w:eastAsia="等线 Light" w:hAnsi="等线 Light" w:hint="eastAsia"/>
+          <w:color w:val="FF0000"/>
+          <w:sz w:val="24"/>
+          <w:szCs w:val="24"/>
+        </w:rPr>
+        <w:t>强大的凄色之幽</w:t>
+      </w:r>
+      <w:r>
+        <w:rPr>
+          <w:rFonts w:ascii="等线 Light" w:eastAsia="等线 Light" w:hAnsi="等线 Light" w:hint="eastAsia"/>
+          <w:color w:val="70AD47" w:themeColor="accent6"/>
+          <w:sz w:val="24"/>
+          <w:szCs w:val="24"/>
+        </w:rPr>
+        <w:t>对</w:t>
+      </w:r>
+      <w:r>
+        <w:rPr>
+          <w:rFonts w:ascii="等线 Light" w:eastAsia="等线 Light" w:hAnsi="等线 Light" w:hint="eastAsia"/>
+          <w:color w:val="70AD47" w:themeColor="accent6"/>
+          <w:sz w:val="24"/>
+          <w:szCs w:val="24"/>
+        </w:rPr>
+        <w:t>无视物理攻击</w:t>
+      </w:r>
+      <w:r>
+        <w:rPr>
+          <w:rFonts w:ascii="等线 Light" w:eastAsia="等线 Light" w:hAnsi="等线 Light" w:hint="eastAsia"/>
+          <w:color w:val="70AD47" w:themeColor="accent6"/>
+          <w:sz w:val="24"/>
+          <w:szCs w:val="24"/>
+        </w:rPr>
+        <w:t>。战胜后触发故事碎片</w:t>
       </w:r>
       <w:r>
         <w:rPr>
@@ -3044,100 +3293,160 @@
           <w:sz w:val="24"/>
           <w:szCs w:val="24"/>
         </w:rPr>
-        <w:t>魔物战斗事件：与比</w:t>
-      </w:r>
-      <w:r>
-        <w:rPr>
-          <w:rFonts w:ascii="等线 Light" w:eastAsia="等线 Light" w:hAnsi="等线 Light" w:hint="eastAsia"/>
-          <w:sz w:val="24"/>
-          <w:szCs w:val="24"/>
-        </w:rPr>
-        <w:t>猫头鹰一样强</w:t>
-      </w:r>
-      <w:r>
-        <w:rPr>
-          <w:rFonts w:ascii="等线 Light" w:eastAsia="等线 Light" w:hAnsi="等线 Light" w:hint="eastAsia"/>
-          <w:sz w:val="24"/>
-          <w:szCs w:val="24"/>
-        </w:rPr>
-        <w:t>的</w:t>
-      </w:r>
-      <w:r>
-        <w:rPr>
-          <w:rFonts w:ascii="等线 Light" w:eastAsia="等线 Light" w:hAnsi="等线 Light" w:hint="eastAsia"/>
-          <w:sz w:val="24"/>
-          <w:szCs w:val="24"/>
-        </w:rPr>
-        <w:t>灰狼</w:t>
-      </w:r>
-      <w:r>
-        <w:rPr>
-          <w:rFonts w:ascii="等线 Light" w:eastAsia="等线 Light" w:hAnsi="等线 Light" w:hint="eastAsia"/>
-          <w:sz w:val="24"/>
-          <w:szCs w:val="24"/>
-        </w:rPr>
-        <w:t>魔物发生战斗；</w:t>
-      </w:r>
-    </w:p>
-    <w:p>
-      <w:pPr>
-        <w:ind w:left="420" w:firstLine="420"/>
-        <w:rPr>
-          <w:rFonts w:ascii="等线 Light" w:eastAsia="等线 Light" w:hAnsi="等线 Light"/>
-          <w:sz w:val="24"/>
-          <w:szCs w:val="24"/>
-        </w:rPr>
-      </w:pPr>
-      <w:r>
-        <w:rPr>
-          <w:rFonts w:ascii="等线 Light" w:eastAsia="等线 Light" w:hAnsi="等线 Light" w:hint="eastAsia"/>
-          <w:sz w:val="24"/>
-          <w:szCs w:val="24"/>
-        </w:rPr>
-        <w:t>魔物战斗事件：与比猫头鹰一样强的灰狼魔物发生战斗；</w:t>
-      </w:r>
-    </w:p>
-    <w:p>
-      <w:pPr>
-        <w:ind w:left="420" w:firstLine="420"/>
-        <w:rPr>
-          <w:rFonts w:ascii="等线 Light" w:eastAsia="等线 Light" w:hAnsi="等线 Light"/>
-          <w:sz w:val="24"/>
-          <w:szCs w:val="24"/>
-        </w:rPr>
-      </w:pPr>
-      <w:r>
-        <w:rPr>
-          <w:rFonts w:ascii="等线 Light" w:eastAsia="等线 Light" w:hAnsi="等线 Light" w:hint="eastAsia"/>
-          <w:sz w:val="24"/>
-          <w:szCs w:val="24"/>
-        </w:rPr>
-        <w:t>魔物战斗事件：与比猫头鹰一样强的灰狼魔物发生战斗；</w:t>
-      </w:r>
-    </w:p>
-    <w:p>
-      <w:pPr>
-        <w:ind w:left="420" w:firstLine="420"/>
-        <w:rPr>
-          <w:rFonts w:ascii="等线 Light" w:eastAsia="等线 Light" w:hAnsi="等线 Light"/>
-          <w:sz w:val="24"/>
-          <w:szCs w:val="24"/>
-        </w:rPr>
-      </w:pPr>
-      <w:r>
-        <w:rPr>
-          <w:rFonts w:ascii="等线 Light" w:eastAsia="等线 Light" w:hAnsi="等线 Light" w:hint="eastAsia"/>
-          <w:sz w:val="24"/>
-          <w:szCs w:val="24"/>
-        </w:rPr>
-        <w:t>魔物战斗事件：与比猫头鹰一样强的灰狼魔物发生战斗；</w:t>
-      </w:r>
-    </w:p>
-    <w:p>
-      <w:pPr>
-        <w:ind w:left="420" w:firstLine="420"/>
-        <w:rPr>
-          <w:rFonts w:ascii="等线 Light" w:eastAsia="等线 Light" w:hAnsi="等线 Light" w:hint="eastAsia"/>
+        <w:t>魔物战斗事件：与</w:t>
+      </w:r>
+      <w:r>
+        <w:rPr>
+          <w:rFonts w:ascii="等线 Light" w:eastAsia="等线 Light" w:hAnsi="等线 Light" w:hint="eastAsia"/>
+          <w:color w:val="FF0000"/>
+          <w:sz w:val="24"/>
+          <w:szCs w:val="24"/>
+        </w:rPr>
+        <w:t>饿兽</w:t>
+      </w:r>
+      <w:r>
+        <w:rPr>
+          <w:rFonts w:ascii="等线 Light" w:eastAsia="等线 Light" w:hAnsi="等线 Light" w:hint="eastAsia"/>
+          <w:sz w:val="24"/>
+          <w:szCs w:val="24"/>
+        </w:rPr>
+        <w:t>发生战斗；</w:t>
+      </w:r>
+    </w:p>
+    <w:p>
+      <w:pPr>
+        <w:ind w:left="420" w:firstLine="420"/>
+        <w:rPr>
+          <w:rFonts w:ascii="等线 Light" w:eastAsia="等线 Light" w:hAnsi="等线 Light"/>
+          <w:sz w:val="24"/>
+          <w:szCs w:val="24"/>
+        </w:rPr>
+      </w:pPr>
+      <w:r>
+        <w:rPr>
+          <w:rFonts w:ascii="等线 Light" w:eastAsia="等线 Light" w:hAnsi="等线 Light" w:hint="eastAsia"/>
+          <w:sz w:val="24"/>
+          <w:szCs w:val="24"/>
+        </w:rPr>
+        <w:t>魔物战斗事件：</w:t>
+      </w:r>
+      <w:r>
+        <w:rPr>
+          <w:rFonts w:ascii="等线 Light" w:eastAsia="等线 Light" w:hAnsi="等线 Light" w:hint="eastAsia"/>
+          <w:sz w:val="24"/>
+          <w:szCs w:val="24"/>
+        </w:rPr>
+        <w:t>与</w:t>
+      </w:r>
+      <w:r>
+        <w:rPr>
+          <w:rFonts w:ascii="等线 Light" w:eastAsia="等线 Light" w:hAnsi="等线 Light" w:hint="eastAsia"/>
+          <w:color w:val="FF0000"/>
+          <w:sz w:val="24"/>
+          <w:szCs w:val="24"/>
+        </w:rPr>
+        <w:t>饿兽</w:t>
+      </w:r>
+      <w:r>
+        <w:rPr>
+          <w:rFonts w:ascii="等线 Light" w:eastAsia="等线 Light" w:hAnsi="等线 Light" w:hint="eastAsia"/>
+          <w:sz w:val="24"/>
+          <w:szCs w:val="24"/>
+        </w:rPr>
+        <w:t>发生战斗；</w:t>
+      </w:r>
+    </w:p>
+    <w:p>
+      <w:pPr>
+        <w:ind w:left="420" w:firstLine="420"/>
+        <w:rPr>
+          <w:rFonts w:ascii="等线 Light" w:eastAsia="等线 Light" w:hAnsi="等线 Light"/>
+          <w:sz w:val="24"/>
+          <w:szCs w:val="24"/>
+        </w:rPr>
+      </w:pPr>
+      <w:r>
+        <w:rPr>
+          <w:rFonts w:ascii="等线 Light" w:eastAsia="等线 Light" w:hAnsi="等线 Light" w:hint="eastAsia"/>
+          <w:sz w:val="24"/>
+          <w:szCs w:val="24"/>
+        </w:rPr>
+        <w:t>魔物战斗事件：</w:t>
+      </w:r>
+      <w:r>
+        <w:rPr>
+          <w:rFonts w:ascii="等线 Light" w:eastAsia="等线 Light" w:hAnsi="等线 Light" w:hint="eastAsia"/>
+          <w:sz w:val="24"/>
+          <w:szCs w:val="24"/>
+        </w:rPr>
+        <w:t>与</w:t>
+      </w:r>
+      <w:r>
+        <w:rPr>
+          <w:rFonts w:ascii="等线 Light" w:eastAsia="等线 Light" w:hAnsi="等线 Light" w:hint="eastAsia"/>
+          <w:color w:val="FF0000"/>
+          <w:sz w:val="24"/>
+          <w:szCs w:val="24"/>
+        </w:rPr>
+        <w:t>饿兽</w:t>
+      </w:r>
+      <w:r>
+        <w:rPr>
+          <w:rFonts w:ascii="等线 Light" w:eastAsia="等线 Light" w:hAnsi="等线 Light" w:hint="eastAsia"/>
+          <w:sz w:val="24"/>
+          <w:szCs w:val="24"/>
+        </w:rPr>
+        <w:t>发生战斗；</w:t>
+      </w:r>
+    </w:p>
+    <w:p>
+      <w:pPr>
+        <w:ind w:left="420" w:firstLine="420"/>
+        <w:rPr>
+          <w:rFonts w:ascii="等线 Light" w:eastAsia="等线 Light" w:hAnsi="等线 Light"/>
+          <w:sz w:val="24"/>
+          <w:szCs w:val="24"/>
+        </w:rPr>
+      </w:pPr>
+      <w:r>
+        <w:rPr>
+          <w:rFonts w:ascii="等线 Light" w:eastAsia="等线 Light" w:hAnsi="等线 Light" w:hint="eastAsia"/>
+          <w:sz w:val="24"/>
+          <w:szCs w:val="24"/>
+        </w:rPr>
+        <w:t>魔物战斗事件：</w:t>
+      </w:r>
+      <w:r>
+        <w:rPr>
+          <w:rFonts w:ascii="等线 Light" w:eastAsia="等线 Light" w:hAnsi="等线 Light" w:hint="eastAsia"/>
+          <w:sz w:val="24"/>
+          <w:szCs w:val="24"/>
+        </w:rPr>
+        <w:t>与</w:t>
+      </w:r>
+      <w:r>
+        <w:rPr>
+          <w:rFonts w:ascii="等线 Light" w:eastAsia="等线 Light" w:hAnsi="等线 Light" w:hint="eastAsia"/>
+          <w:color w:val="FF0000"/>
+          <w:sz w:val="24"/>
+          <w:szCs w:val="24"/>
+        </w:rPr>
+        <w:t>饿兽</w:t>
+      </w:r>
+      <w:r>
+        <w:rPr>
+          <w:rFonts w:ascii="等线 Light" w:eastAsia="等线 Light" w:hAnsi="等线 Light" w:hint="eastAsia"/>
+          <w:sz w:val="24"/>
+          <w:szCs w:val="24"/>
+        </w:rPr>
+        <w:t>发生战斗；</w:t>
+      </w:r>
+    </w:p>
+    <w:p>
+      <w:pPr>
+        <w:ind w:left="420" w:firstLine="420"/>
+        <w:rPr>
+          <w:rFonts w:ascii="等线 Light" w:eastAsia="等线 Light" w:hAnsi="等线 Light"/>
           <w:sz w:val="24"/>
           <w:szCs w:val="24"/>
         </w:rPr>
@@ -3149,7 +3458,32 @@
           <w:szCs w:val="24"/>
         </w:rPr>
         <w:lastRenderedPageBreak/>
-        <w:t>魔物战斗事件：与比猫头鹰一样强的灰狼魔物发生战斗；</w:t>
+        <w:t>魔物战斗事件：</w:t>
+      </w:r>
+      <w:r>
+        <w:rPr>
+          <w:rFonts w:ascii="等线 Light" w:eastAsia="等线 Light" w:hAnsi="等线 Light" w:hint="eastAsia"/>
+          <w:sz w:val="24"/>
+          <w:szCs w:val="24"/>
+        </w:rPr>
+        <w:t>与</w:t>
+      </w:r>
+      <w:r>
+        <w:rPr>
+          <w:rFonts w:ascii="等线 Light" w:eastAsia="等线 Light" w:hAnsi="等线 Light" w:hint="eastAsia"/>
+          <w:color w:val="FF0000"/>
+          <w:sz w:val="24"/>
+          <w:szCs w:val="24"/>
+        </w:rPr>
+        <w:t>饿兽</w:t>
+      </w:r>
+      <w:r>
+        <w:rPr>
+          <w:rFonts w:ascii="等线 Light" w:eastAsia="等线 Light" w:hAnsi="等线 Light" w:hint="eastAsia"/>
+          <w:sz w:val="24"/>
+          <w:szCs w:val="24"/>
+        </w:rPr>
+        <w:t>发生战斗；</w:t>
       </w:r>
     </w:p>
     <w:p>
@@ -3175,30 +3509,55 @@
           <w:sz w:val="24"/>
           <w:szCs w:val="24"/>
         </w:rPr>
-        <w:t>魔物战斗事件：与比猫头鹰一样强的灰狼魔物发生战斗；</w:t>
-      </w:r>
-    </w:p>
-    <w:p>
-      <w:pPr>
-        <w:ind w:left="420" w:firstLine="420"/>
-        <w:rPr>
-          <w:rFonts w:ascii="等线 Light" w:eastAsia="等线 Light" w:hAnsi="等线 Light"/>
-          <w:sz w:val="24"/>
-          <w:szCs w:val="24"/>
-        </w:rPr>
-      </w:pPr>
-      <w:r>
-        <w:rPr>
-          <w:rFonts w:ascii="等线 Light" w:eastAsia="等线 Light" w:hAnsi="等线 Light" w:hint="eastAsia"/>
-          <w:color w:val="70AD47" w:themeColor="accent6"/>
-          <w:sz w:val="24"/>
-          <w:szCs w:val="24"/>
-        </w:rPr>
         <w:t>魔物战斗事件：</w:t>
       </w:r>
       <w:r>
         <w:rPr>
           <w:rFonts w:ascii="等线 Light" w:eastAsia="等线 Light" w:hAnsi="等线 Light" w:hint="eastAsia"/>
+          <w:sz w:val="24"/>
+          <w:szCs w:val="24"/>
+        </w:rPr>
+        <w:t>与</w:t>
+      </w:r>
+      <w:r>
+        <w:rPr>
+          <w:rFonts w:ascii="等线 Light" w:eastAsia="等线 Light" w:hAnsi="等线 Light" w:hint="eastAsia"/>
+          <w:color w:val="FF0000"/>
+          <w:sz w:val="24"/>
+          <w:szCs w:val="24"/>
+        </w:rPr>
+        <w:t>饿兽</w:t>
+      </w:r>
+      <w:r>
+        <w:rPr>
+          <w:rFonts w:ascii="等线 Light" w:eastAsia="等线 Light" w:hAnsi="等线 Light" w:hint="eastAsia"/>
+          <w:sz w:val="24"/>
+          <w:szCs w:val="24"/>
+        </w:rPr>
+        <w:t>发生战斗；</w:t>
+      </w:r>
+    </w:p>
+    <w:p>
+      <w:pPr>
+        <w:ind w:left="420" w:firstLine="420"/>
+        <w:rPr>
+          <w:rFonts w:ascii="等线 Light" w:eastAsia="等线 Light" w:hAnsi="等线 Light"/>
+          <w:sz w:val="24"/>
+          <w:szCs w:val="24"/>
+        </w:rPr>
+      </w:pPr>
+      <w:r>
+        <w:rPr>
+          <w:rFonts w:ascii="等线 Light" w:eastAsia="等线 Light" w:hAnsi="等线 Light" w:hint="eastAsia"/>
+          <w:color w:val="70AD47" w:themeColor="accent6"/>
+          <w:sz w:val="24"/>
+          <w:szCs w:val="24"/>
+        </w:rPr>
+        <w:t>魔物战斗事件：</w:t>
+      </w:r>
+      <w:r>
+        <w:rPr>
+          <w:rFonts w:ascii="等线 Light" w:eastAsia="等线 Light" w:hAnsi="等线 Light" w:hint="eastAsia"/>
           <w:color w:val="70AD47" w:themeColor="accent6"/>
           <w:sz w:val="24"/>
           <w:szCs w:val="24"/>
@@ -3252,26 +3611,16 @@
           <w:sz w:val="24"/>
           <w:szCs w:val="24"/>
         </w:rPr>
-        <w:t>战胜后获得故事碎片</w:t>
-      </w:r>
-      <w:r>
-        <w:rPr>
-          <w:rFonts w:ascii="等线 Light" w:eastAsia="等线 Light" w:hAnsi="等线 Light"/>
+        <w:t>战胜后获得故事碎片5</w:t>
+      </w:r>
+      <w:r>
+        <w:rPr>
+          <w:rFonts w:ascii="等线 Light" w:eastAsia="等线 Light" w:hAnsi="等线 Light" w:hint="eastAsia"/>
           <w:noProof/>
           <w:color w:val="70AD47" w:themeColor="accent6"/>
           <w:sz w:val="24"/>
           <w:szCs w:val="24"/>
         </w:rPr>
-        <w:t>5</w:t>
-      </w:r>
-      <w:r>
-        <w:rPr>
-          <w:rFonts w:ascii="等线 Light" w:eastAsia="等线 Light" w:hAnsi="等线 Light" w:hint="eastAsia"/>
-          <w:noProof/>
-          <w:color w:val="70AD47" w:themeColor="accent6"/>
-          <w:sz w:val="24"/>
-          <w:szCs w:val="24"/>
-        </w:rPr>
         <w:t>：啊，骑士，你深陷骗局与困惑之中，当你获悉真相，能否做出正确的抉择呢？世界意志被滥用，宇宙的天平正在倾斜，圣父并未祝福过你。触发装备BUFF事件：获得2级装备教团巨剑；</w:t>
       </w:r>
     </w:p>
@@ -3290,7 +3639,32 @@
           <w:sz w:val="24"/>
           <w:szCs w:val="24"/>
         </w:rPr>
-        <w:t>魔物战斗事件：与比猫头鹰一样强的灰狼魔物发生战斗；</w:t>
+        <w:t>魔物战斗事件：</w:t>
+      </w:r>
+      <w:r>
+        <w:rPr>
+          <w:rFonts w:ascii="等线 Light" w:eastAsia="等线 Light" w:hAnsi="等线 Light" w:hint="eastAsia"/>
+          <w:sz w:val="24"/>
+          <w:szCs w:val="24"/>
+        </w:rPr>
+        <w:t>与</w:t>
+      </w:r>
+      <w:r>
+        <w:rPr>
+          <w:rFonts w:ascii="等线 Light" w:eastAsia="等线 Light" w:hAnsi="等线 Light" w:hint="eastAsia"/>
+          <w:color w:val="FF0000"/>
+          <w:sz w:val="24"/>
+          <w:szCs w:val="24"/>
+        </w:rPr>
+        <w:t>饿兽</w:t>
+      </w:r>
+      <w:r>
+        <w:rPr>
+          <w:rFonts w:ascii="等线 Light" w:eastAsia="等线 Light" w:hAnsi="等线 Light" w:hint="eastAsia"/>
+          <w:sz w:val="24"/>
+          <w:szCs w:val="24"/>
+        </w:rPr>
+        <w:t>发生战斗；</w:t>
       </w:r>
     </w:p>
     <w:p>
@@ -3318,22 +3692,45 @@
         </w:rPr>
         <w:t>0</w:t>
       </w:r>
-      <w:bookmarkStart w:id="0" w:name="_GoBack"/>
-      <w:bookmarkEnd w:id="0"/>
-      <w:r>
-        <w:rPr>
-          <w:rFonts w:ascii="等线 Light" w:eastAsia="等线 Light" w:hAnsi="等线 Light" w:hint="eastAsia"/>
-          <w:sz w:val="24"/>
-          <w:szCs w:val="24"/>
-        </w:rPr>
-        <w:t>魔物战斗事件：与比猫头鹰一样强的灰狼魔物发生战斗；</w:t>
-      </w:r>
-    </w:p>
-    <w:p>
-      <w:pPr>
-        <w:ind w:left="420" w:firstLine="420"/>
-        <w:rPr>
-          <w:rFonts w:ascii="等线 Light" w:eastAsia="等线 Light" w:hAnsi="等线 Light" w:hint="eastAsia"/>
+      <w:r>
+        <w:rPr>
+          <w:rFonts w:ascii="等线 Light" w:eastAsia="等线 Light" w:hAnsi="等线 Light" w:hint="eastAsia"/>
+          <w:sz w:val="24"/>
+          <w:szCs w:val="24"/>
+        </w:rPr>
+        <w:t>魔物战斗事件：</w:t>
+      </w:r>
+      <w:r>
+        <w:rPr>
+          <w:rFonts w:ascii="等线 Light" w:eastAsia="等线 Light" w:hAnsi="等线 Light" w:hint="eastAsia"/>
+          <w:sz w:val="24"/>
+          <w:szCs w:val="24"/>
+        </w:rPr>
+        <w:t>与</w:t>
+      </w:r>
+      <w:r>
+        <w:rPr>
+          <w:rFonts w:ascii="等线 Light" w:eastAsia="等线 Light" w:hAnsi="等线 Light" w:hint="eastAsia"/>
+          <w:color w:val="FF0000"/>
+          <w:sz w:val="24"/>
+          <w:szCs w:val="24"/>
+        </w:rPr>
+        <w:t>饿兽</w:t>
+      </w:r>
+      <w:r>
+        <w:rPr>
+          <w:rFonts w:ascii="等线 Light" w:eastAsia="等线 Light" w:hAnsi="等线 Light" w:hint="eastAsia"/>
+          <w:sz w:val="24"/>
+          <w:szCs w:val="24"/>
+        </w:rPr>
+        <w:t>发生战斗；</w:t>
+      </w:r>
+    </w:p>
+    <w:p>
+      <w:pPr>
+        <w:ind w:left="420" w:firstLine="420"/>
+        <w:rPr>
+          <w:rFonts w:ascii="等线 Light" w:eastAsia="等线 Light" w:hAnsi="等线 Light"/>
           <w:sz w:val="24"/>
           <w:szCs w:val="24"/>
         </w:rPr>

--- a/玩法设定/第一关_策划1.0.docx
+++ b/玩法设定/第一关_策划1.0.docx
@@ -764,7 +764,7 @@
           <w:sz w:val="24"/>
           <w:szCs w:val="24"/>
         </w:rPr>
-        <w:t>30</w:t>
+        <w:t>20</w:t>
       </w:r>
       <w:r>
         <w:rPr>
@@ -791,7 +791,7 @@
           <w:sz w:val="24"/>
           <w:szCs w:val="24"/>
         </w:rPr>
-        <w:t>30</w:t>
+        <w:t>20</w:t>
       </w:r>
       <w:r>
         <w:rPr>
@@ -2602,126 +2602,144 @@
         </w:rPr>
         <w:t>发生战斗；</w:t>
       </w:r>
+    </w:p>
+    <w:p>
+      <w:pPr>
+        <w:ind w:left="420" w:firstLine="420"/>
+        <w:rPr>
+          <w:rFonts w:ascii="等线 Light" w:eastAsia="等线 Light" w:hAnsi="等线 Light"/>
+          <w:sz w:val="24"/>
+          <w:szCs w:val="24"/>
+        </w:rPr>
+      </w:pPr>
+      <w:r>
+        <w:rPr>
+          <w:rFonts w:ascii="等线 Light" w:eastAsia="等线 Light" w:hAnsi="等线 Light" w:hint="eastAsia"/>
+          <w:sz w:val="24"/>
+          <w:szCs w:val="24"/>
+        </w:rPr>
+        <w:t>卡牌获得事件：获得一张等级为1的战斗卡；</w:t>
+      </w:r>
+    </w:p>
+    <w:p>
+      <w:pPr>
+        <w:ind w:left="420" w:firstLine="420"/>
+        <w:rPr>
+          <w:rFonts w:ascii="等线 Light" w:eastAsia="等线 Light" w:hAnsi="等线 Light"/>
+          <w:sz w:val="24"/>
+          <w:szCs w:val="24"/>
+        </w:rPr>
+      </w:pPr>
+      <w:r>
+        <w:rPr>
+          <w:rFonts w:ascii="等线 Light" w:eastAsia="等线 Light" w:hAnsi="等线 Light" w:hint="eastAsia"/>
+          <w:sz w:val="24"/>
+          <w:szCs w:val="24"/>
+        </w:rPr>
+        <w:t>卡牌获得事件：获得一张等级为1的行动卡；</w:t>
+      </w:r>
+    </w:p>
+    <w:p>
+      <w:pPr>
+        <w:ind w:left="420" w:firstLine="420"/>
+        <w:rPr>
+          <w:rFonts w:ascii="等线 Light" w:eastAsia="等线 Light" w:hAnsi="等线 Light"/>
+          <w:sz w:val="24"/>
+          <w:szCs w:val="24"/>
+        </w:rPr>
+      </w:pPr>
+      <w:r>
+        <w:rPr>
+          <w:rFonts w:ascii="等线 Light" w:eastAsia="等线 Light" w:hAnsi="等线 Light" w:hint="eastAsia"/>
+          <w:sz w:val="24"/>
+          <w:szCs w:val="24"/>
+        </w:rPr>
+        <w:t>卡牌获得事件：获得一张等级为1的战斗卡；</w:t>
+      </w:r>
+    </w:p>
+    <w:p>
+      <w:pPr>
+        <w:ind w:left="420" w:firstLine="420"/>
+        <w:rPr>
+          <w:rFonts w:ascii="等线 Light" w:eastAsia="等线 Light" w:hAnsi="等线 Light"/>
+          <w:color w:val="70AD47" w:themeColor="accent6"/>
+          <w:sz w:val="24"/>
+          <w:szCs w:val="24"/>
+        </w:rPr>
+      </w:pPr>
+      <w:r>
+        <w:rPr>
+          <w:rFonts w:ascii="等线 Light" w:eastAsia="等线 Light" w:hAnsi="等线 Light" w:hint="eastAsia"/>
+          <w:color w:val="70AD47" w:themeColor="accent6"/>
+          <w:sz w:val="24"/>
+          <w:szCs w:val="24"/>
+        </w:rPr>
+        <w:t>魔物战斗事件：</w:t>
+      </w:r>
+      <w:r>
+        <w:rPr>
+          <w:rFonts w:ascii="等线 Light" w:eastAsia="等线 Light" w:hAnsi="等线 Light" w:hint="eastAsia"/>
+          <w:color w:val="70AD47" w:themeColor="accent6"/>
+          <w:sz w:val="24"/>
+          <w:szCs w:val="24"/>
+        </w:rPr>
+        <w:t>（玩家前三周目的能力很难战胜，逼迫玩家使用行动牌规避）</w:t>
+      </w:r>
+      <w:r>
+        <w:rPr>
+          <w:rFonts w:ascii="等线 Light" w:eastAsia="等线 Light" w:hAnsi="等线 Light" w:hint="eastAsia"/>
+          <w:color w:val="70AD47" w:themeColor="accent6"/>
+          <w:sz w:val="24"/>
+          <w:szCs w:val="24"/>
+        </w:rPr>
+        <w:t>与强度中等的</w:t>
+      </w:r>
+      <w:r>
+        <w:rPr>
+          <w:rFonts w:ascii="等线 Light" w:eastAsia="等线 Light" w:hAnsi="等线 Light" w:hint="eastAsia"/>
+          <w:color w:val="70AD47" w:themeColor="accent6"/>
+          <w:sz w:val="24"/>
+          <w:szCs w:val="24"/>
+        </w:rPr>
+        <w:t>长脚的</w:t>
+      </w:r>
+      <w:r>
+        <w:rPr>
+          <w:rFonts w:ascii="等线 Light" w:eastAsia="等线 Light" w:hAnsi="等线 Light" w:hint="eastAsia"/>
+          <w:color w:val="FF0000"/>
+          <w:sz w:val="24"/>
+          <w:szCs w:val="24"/>
+        </w:rPr>
+        <w:t>死鱼</w:t>
+      </w:r>
+      <w:r>
+        <w:rPr>
+          <w:rFonts w:ascii="等线 Light" w:eastAsia="等线 Light" w:hAnsi="等线 Light" w:hint="eastAsia"/>
+          <w:color w:val="70AD47" w:themeColor="accent6"/>
+          <w:sz w:val="24"/>
+          <w:szCs w:val="24"/>
+        </w:rPr>
+        <w:t>发生战斗，</w:t>
+      </w:r>
+      <w:r>
+        <w:rPr>
+          <w:rFonts w:ascii="等线 Light" w:eastAsia="等线 Light" w:hAnsi="等线 Light" w:hint="eastAsia"/>
+          <w:color w:val="FF0000"/>
+          <w:sz w:val="24"/>
+          <w:szCs w:val="24"/>
+        </w:rPr>
+        <w:t>死鱼</w:t>
+      </w:r>
       <w:bookmarkStart w:id="0" w:name="_GoBack"/>
       <w:bookmarkEnd w:id="0"/>
-    </w:p>
-    <w:p>
-      <w:pPr>
-        <w:ind w:left="420" w:firstLine="420"/>
-        <w:rPr>
-          <w:rFonts w:ascii="等线 Light" w:eastAsia="等线 Light" w:hAnsi="等线 Light"/>
-          <w:sz w:val="24"/>
-          <w:szCs w:val="24"/>
-        </w:rPr>
-      </w:pPr>
-      <w:r>
-        <w:rPr>
-          <w:rFonts w:ascii="等线 Light" w:eastAsia="等线 Light" w:hAnsi="等线 Light" w:hint="eastAsia"/>
-          <w:sz w:val="24"/>
-          <w:szCs w:val="24"/>
-        </w:rPr>
-        <w:t>卡牌获得事件：获得一张等级为1的战斗卡；</w:t>
-      </w:r>
-    </w:p>
-    <w:p>
-      <w:pPr>
-        <w:ind w:left="420" w:firstLine="420"/>
-        <w:rPr>
-          <w:rFonts w:ascii="等线 Light" w:eastAsia="等线 Light" w:hAnsi="等线 Light"/>
-          <w:sz w:val="24"/>
-          <w:szCs w:val="24"/>
-        </w:rPr>
-      </w:pPr>
-      <w:r>
-        <w:rPr>
-          <w:rFonts w:ascii="等线 Light" w:eastAsia="等线 Light" w:hAnsi="等线 Light" w:hint="eastAsia"/>
-          <w:sz w:val="24"/>
-          <w:szCs w:val="24"/>
-        </w:rPr>
-        <w:t>卡牌获得事件：获得一张等级为1的行动卡；</w:t>
-      </w:r>
-    </w:p>
-    <w:p>
-      <w:pPr>
-        <w:ind w:left="420" w:firstLine="420"/>
-        <w:rPr>
-          <w:rFonts w:ascii="等线 Light" w:eastAsia="等线 Light" w:hAnsi="等线 Light"/>
-          <w:sz w:val="24"/>
-          <w:szCs w:val="24"/>
-        </w:rPr>
-      </w:pPr>
-      <w:r>
-        <w:rPr>
-          <w:rFonts w:ascii="等线 Light" w:eastAsia="等线 Light" w:hAnsi="等线 Light" w:hint="eastAsia"/>
-          <w:sz w:val="24"/>
-          <w:szCs w:val="24"/>
-        </w:rPr>
-        <w:t>卡牌获得事件：获得一张等级为1的战斗卡；</w:t>
-      </w:r>
-    </w:p>
-    <w:p>
-      <w:pPr>
-        <w:ind w:left="420" w:firstLine="420"/>
-        <w:rPr>
-          <w:rFonts w:ascii="等线 Light" w:eastAsia="等线 Light" w:hAnsi="等线 Light"/>
-          <w:color w:val="70AD47" w:themeColor="accent6"/>
-          <w:sz w:val="24"/>
-          <w:szCs w:val="24"/>
-        </w:rPr>
-      </w:pPr>
-      <w:r>
-        <w:rPr>
-          <w:rFonts w:ascii="等线 Light" w:eastAsia="等线 Light" w:hAnsi="等线 Light" w:hint="eastAsia"/>
-          <w:color w:val="70AD47" w:themeColor="accent6"/>
-          <w:sz w:val="24"/>
-          <w:szCs w:val="24"/>
-        </w:rPr>
-        <w:t>魔物战斗事件：</w:t>
-      </w:r>
-      <w:r>
-        <w:rPr>
-          <w:rFonts w:ascii="等线 Light" w:eastAsia="等线 Light" w:hAnsi="等线 Light" w:hint="eastAsia"/>
-          <w:color w:val="70AD47" w:themeColor="accent6"/>
-          <w:sz w:val="24"/>
-          <w:szCs w:val="24"/>
-        </w:rPr>
-        <w:t>（玩家前三周目的能力很难战胜，逼迫玩家使用行动牌规避）</w:t>
-      </w:r>
-      <w:r>
-        <w:rPr>
-          <w:rFonts w:ascii="等线 Light" w:eastAsia="等线 Light" w:hAnsi="等线 Light" w:hint="eastAsia"/>
-          <w:color w:val="70AD47" w:themeColor="accent6"/>
-          <w:sz w:val="24"/>
-          <w:szCs w:val="24"/>
-        </w:rPr>
-        <w:t>与强度中等的</w:t>
-      </w:r>
-      <w:r>
-        <w:rPr>
-          <w:rFonts w:ascii="等线 Light" w:eastAsia="等线 Light" w:hAnsi="等线 Light" w:hint="eastAsia"/>
-          <w:color w:val="70AD47" w:themeColor="accent6"/>
-          <w:sz w:val="24"/>
-          <w:szCs w:val="24"/>
-        </w:rPr>
-        <w:t>长脚的鲤鱼</w:t>
-      </w:r>
-      <w:r>
-        <w:rPr>
-          <w:rFonts w:ascii="等线 Light" w:eastAsia="等线 Light" w:hAnsi="等线 Light" w:hint="eastAsia"/>
-          <w:color w:val="70AD47" w:themeColor="accent6"/>
-          <w:sz w:val="24"/>
-          <w:szCs w:val="24"/>
-        </w:rPr>
-        <w:t>魔物发生战斗，</w:t>
-      </w:r>
-      <w:r>
-        <w:rPr>
-          <w:rFonts w:ascii="等线 Light" w:eastAsia="等线 Light" w:hAnsi="等线 Light" w:hint="eastAsia"/>
-          <w:color w:val="70AD47" w:themeColor="accent6"/>
-          <w:sz w:val="24"/>
-          <w:szCs w:val="24"/>
-        </w:rPr>
-        <w:t>魔物身上多处腐烂，发出恶臭</w:t>
+      <w:r>
+        <w:rPr>
+          <w:rFonts w:ascii="等线 Light" w:eastAsia="等线 Light" w:hAnsi="等线 Light" w:hint="eastAsia"/>
+          <w:color w:val="70AD47" w:themeColor="accent6"/>
+          <w:sz w:val="24"/>
+          <w:szCs w:val="24"/>
+        </w:rPr>
+        <w:t>身上多处腐烂，发出恶臭</w:t>
       </w:r>
       <w:r>
         <w:rPr>
@@ -2741,8 +2759,18 @@
           <w:sz w:val="24"/>
           <w:szCs w:val="24"/>
         </w:rPr>
+        <w:t>战</w:t>
+      </w:r>
+      <w:r>
+        <w:rPr>
+          <w:rFonts w:ascii="等线 Light" w:eastAsia="等线 Light" w:hAnsi="等线 Light"/>
+          <w:noProof/>
+          <w:color w:val="70AD47" w:themeColor="accent6"/>
+          <w:sz w:val="24"/>
+          <w:szCs w:val="24"/>
+        </w:rPr>
         <w:lastRenderedPageBreak/>
-        <w:t>战胜后获得故事碎片</w:t>
+        <w:t>胜后获得故事碎片</w:t>
       </w:r>
       <w:r>
         <w:rPr>
@@ -3571,7 +3599,43 @@
           <w:sz w:val="24"/>
           <w:szCs w:val="24"/>
         </w:rPr>
-        <w:t>与强度中等的断臂骷髅魔物发生战斗，断臂骷髅嘴</w:t>
+        <w:t>与强度中等的</w:t>
+      </w:r>
+      <w:r>
+        <w:rPr>
+          <w:rFonts w:ascii="等线 Light" w:eastAsia="等线 Light" w:hAnsi="等线 Light" w:hint="eastAsia"/>
+          <w:color w:val="FF0000"/>
+          <w:sz w:val="24"/>
+          <w:szCs w:val="24"/>
+        </w:rPr>
+        <w:t>断臂骑士巴利斯坦的亡躯</w:t>
+      </w:r>
+      <w:r>
+        <w:rPr>
+          <w:rFonts w:ascii="等线 Light" w:eastAsia="等线 Light" w:hAnsi="等线 Light" w:hint="eastAsia"/>
+          <w:color w:val="70AD47" w:themeColor="accent6"/>
+          <w:sz w:val="24"/>
+          <w:szCs w:val="24"/>
+        </w:rPr>
+        <w:t>发生战斗，</w:t>
+      </w:r>
+      <w:r>
+        <w:rPr>
+          <w:rFonts w:ascii="等线 Light" w:eastAsia="等线 Light" w:hAnsi="等线 Light" w:hint="eastAsia"/>
+          <w:color w:val="FF0000"/>
+          <w:sz w:val="24"/>
+          <w:szCs w:val="24"/>
+        </w:rPr>
+        <w:t>断臂骑士巴利斯坦的亡躯</w:t>
+      </w:r>
+      <w:r>
+        <w:rPr>
+          <w:rFonts w:ascii="等线 Light" w:eastAsia="等线 Light" w:hAnsi="等线 Light" w:hint="eastAsia"/>
+          <w:color w:val="70AD47" w:themeColor="accent6"/>
+          <w:sz w:val="24"/>
+          <w:szCs w:val="24"/>
+        </w:rPr>
+        <w:t>嘴</w:t>
       </w:r>
       <w:r>
         <w:rPr>
